--- a/ki_praesentation.docx
+++ b/ki_praesentation.docx
@@ -1,217 +1,873 @@
 
 <file path=word/document.xml><?xml version="1.0" encoding="utf-8"?>
-<w:document xmlns:wpc="http://schemas.microsoft.com/office/word/2010/wordprocessingCanvas" xmlns:cx="http://schemas.microsoft.com/office/drawing/2014/chartex" xmlns:cx1="http://schemas.microsoft.com/office/drawing/2015/9/8/chartex" xmlns:cx2="http://schemas.microsoft.com/office/drawing/2015/10/21/chartex" xmlns:cx3="http://schemas.microsoft.com/office/drawing/2016/5/9/chartex" xmlns:cx4="http://schemas.microsoft.com/office/drawing/2016/5/10/chartex" xmlns:cx5="http://schemas.microsoft.com/office/drawing/2016/5/11/chartex" xmlns:cx6="http://schemas.microsoft.com/office/drawing/2016/5/12/chartex" xmlns:cx7="http://schemas.microsoft.com/office/drawing/2016/5/13/chartex" xmlns:cx8="http://schemas.microsoft.com/office/drawing/2016/5/14/chartex" xmlns:mc="http://schemas.openxmlformats.org/markup-compatibility/2006" xmlns:aink="http://schemas.microsoft.com/office/drawing/2016/ink" xmlns:am3d="http://schemas.microsoft.com/office/drawing/2017/model3d" xmlns:o="urn:schemas-microsoft-com:office:office" xmlns:r="http://schemas.openxmlformats.org/officeDocument/2006/relationships" xmlns:m="http://schemas.openxmlformats.org/officeDocument/2006/math" xmlns:v="urn:schemas-microsoft-com:vml" xmlns:wp14="http://schemas.microsoft.com/office/word/2010/wordprocessingDrawing" xmlns:wp="http://schemas.openxmlformats.org/drawingml/2006/wordprocessingDrawing" xmlns:w10="urn:schemas-microsoft-com:office:word" xmlns:w="http://schemas.openxmlformats.org/wordprocessingml/2006/main" xmlns:w14="http://schemas.microsoft.com/office/word/2010/wordml" xmlns:w15="http://schemas.microsoft.com/office/word/2012/wordml" xmlns:w16cex="http://schemas.microsoft.com/office/word/2018/wordml/cex" xmlns:w16cid="http://schemas.microsoft.com/office/word/2016/wordml/cid" xmlns:w16="http://schemas.microsoft.com/office/word/2018/wordml" xmlns:w16sdtdh="http://schemas.microsoft.com/office/word/2020/wordml/sdtdatahash" xmlns:w16se="http://schemas.microsoft.com/office/word/2015/wordml/symex" xmlns:wpg="http://schemas.microsoft.com/office/word/2010/wordprocessingGroup" xmlns:wpi="http://schemas.microsoft.com/office/word/2010/wordprocessingInk" xmlns:wne="http://schemas.microsoft.com/office/word/2006/wordml" xmlns:wps="http://schemas.microsoft.com/office/word/2010/wordprocessingShape" mc:Ignorable="w14 w15 w16se w16cid w16 w16cex w16sdtdh wp14">
+<w:document xmlns:wpc="http://schemas.microsoft.com/office/word/2010/wordprocessingCanvas" xmlns:mc="http://schemas.openxmlformats.org/markup-compatibility/2006" xmlns:o="urn:schemas-microsoft-com:office:office" xmlns:r="http://schemas.openxmlformats.org/officeDocument/2006/relationships" xmlns:m="http://schemas.openxmlformats.org/officeDocument/2006/math" xmlns:v="urn:schemas-microsoft-com:vml" xmlns:wp14="http://schemas.microsoft.com/office/word/2010/wordprocessingDrawing" xmlns:wp="http://schemas.openxmlformats.org/drawingml/2006/wordprocessingDrawing" xmlns:w10="urn:schemas-microsoft-com:office:word" xmlns:w="http://schemas.openxmlformats.org/wordprocessingml/2006/main" xmlns:w14="http://schemas.microsoft.com/office/word/2010/wordml" xmlns:wpg="http://schemas.microsoft.com/office/word/2010/wordprocessingGroup" xmlns:wpi="http://schemas.microsoft.com/office/word/2010/wordprocessingInk" xmlns:wne="http://schemas.microsoft.com/office/word/2006/wordml" xmlns:wps="http://schemas.microsoft.com/office/word/2010/wordprocessingShape" mc:Ignorable="w14 wp14">
   <w:body>
     <w:p>
       <w:pPr>
-        <w:pStyle w:val="berschrift1"/>
-      </w:pPr>
-      <w:r>
-        <w:t>Projektdokumentation KI. Gruppe 8</w:t>
-      </w:r>
-    </w:p>
-    <w:p/>
+        <w:spacing w:line="240" w:lineRule="auto"/>
+        <w:jc w:val="center"/>
+        <w:rPr>
+          <w:rFonts w:cstheme="minorHAnsi"/>
+          <w:sz w:val="72"/>
+        </w:rPr>
+      </w:pPr>
+      <w:r>
+        <w:rPr>
+          <w:rFonts w:cstheme="minorHAnsi"/>
+          <w:noProof/>
+          <w:lang w:eastAsia="de-DE"/>
+        </w:rPr>
+        <w:drawing>
+          <wp:inline distT="0" distB="0" distL="0" distR="0" wp14:anchorId="3FC4D08A" wp14:editId="7C8111D3">
+            <wp:extent cx="4038600" cy="1177275"/>
+            <wp:effectExtent l="0" t="0" r="0" b="4445"/>
+            <wp:docPr id="1" name="Grafik 1" descr="HFT Alumni-Netzwerk - Startseite"/>
+            <wp:cNvGraphicFramePr>
+              <a:graphicFrameLocks xmlns:a="http://schemas.openxmlformats.org/drawingml/2006/main" noChangeAspect="1"/>
+            </wp:cNvGraphicFramePr>
+            <a:graphic xmlns:a="http://schemas.openxmlformats.org/drawingml/2006/main">
+              <a:graphicData uri="http://schemas.openxmlformats.org/drawingml/2006/picture">
+                <pic:pic xmlns:pic="http://schemas.openxmlformats.org/drawingml/2006/picture">
+                  <pic:nvPicPr>
+                    <pic:cNvPr id="0" name="Picture 1" descr="HFT Alumni-Netzwerk - Startseite"/>
+                    <pic:cNvPicPr>
+                      <a:picLocks noChangeAspect="1" noChangeArrowheads="1"/>
+                    </pic:cNvPicPr>
+                  </pic:nvPicPr>
+                  <pic:blipFill rotWithShape="1">
+                    <a:blip r:embed="rId8">
+                      <a:extLst>
+                        <a:ext uri="{28A0092B-C50C-407E-A947-70E740481C1C}">
+                          <a14:useLocalDpi xmlns:a14="http://schemas.microsoft.com/office/drawing/2010/main" val="0"/>
+                        </a:ext>
+                      </a:extLst>
+                    </a:blip>
+                    <a:srcRect r="42826"/>
+                    <a:stretch/>
+                  </pic:blipFill>
+                  <pic:spPr bwMode="auto">
+                    <a:xfrm>
+                      <a:off x="0" y="0"/>
+                      <a:ext cx="4043950" cy="1178834"/>
+                    </a:xfrm>
+                    <a:prstGeom prst="rect">
+                      <a:avLst/>
+                    </a:prstGeom>
+                    <a:noFill/>
+                    <a:ln>
+                      <a:noFill/>
+                    </a:ln>
+                    <a:extLst>
+                      <a:ext uri="{53640926-AAD7-44D8-BBD7-CCE9431645EC}">
+                        <a14:shadowObscured xmlns:a14="http://schemas.microsoft.com/office/drawing/2010/main"/>
+                      </a:ext>
+                    </a:extLst>
+                  </pic:spPr>
+                </pic:pic>
+              </a:graphicData>
+            </a:graphic>
+          </wp:inline>
+        </w:drawing>
+      </w:r>
+    </w:p>
+    <w:p>
+      <w:pPr>
+        <w:spacing w:line="240" w:lineRule="auto"/>
+        <w:rPr>
+          <w:rFonts w:cstheme="minorHAnsi"/>
+          <w:sz w:val="40"/>
+          <w:szCs w:val="40"/>
+        </w:rPr>
+      </w:pPr>
+    </w:p>
+    <w:p>
+      <w:pPr>
+        <w:spacing w:line="240" w:lineRule="auto"/>
+        <w:rPr>
+          <w:rFonts w:cstheme="minorHAnsi"/>
+          <w:sz w:val="40"/>
+          <w:szCs w:val="40"/>
+        </w:rPr>
+      </w:pPr>
+    </w:p>
+    <w:p>
+      <w:pPr>
+        <w:spacing w:line="240" w:lineRule="auto"/>
+        <w:jc w:val="center"/>
+        <w:rPr>
+          <w:rFonts w:cstheme="minorHAnsi"/>
+          <w:sz w:val="72"/>
+          <w:szCs w:val="72"/>
+        </w:rPr>
+      </w:pPr>
+      <w:r>
+        <w:rPr>
+          <w:rFonts w:cstheme="minorHAnsi"/>
+          <w:sz w:val="72"/>
+          <w:szCs w:val="72"/>
+        </w:rPr>
+        <w:t>Künstliche Intelligenz</w:t>
+      </w:r>
+    </w:p>
+    <w:p>
+      <w:pPr>
+        <w:spacing w:line="240" w:lineRule="auto"/>
+        <w:jc w:val="center"/>
+        <w:rPr>
+          <w:rFonts w:cstheme="minorHAnsi"/>
+          <w:sz w:val="72"/>
+          <w:szCs w:val="72"/>
+        </w:rPr>
+      </w:pPr>
+    </w:p>
+    <w:p>
+      <w:pPr>
+        <w:spacing w:line="240" w:lineRule="auto"/>
+        <w:jc w:val="center"/>
+        <w:rPr>
+          <w:rFonts w:cstheme="minorHAnsi"/>
+          <w:sz w:val="56"/>
+        </w:rPr>
+      </w:pPr>
+      <w:r>
+        <w:rPr>
+          <w:rFonts w:cstheme="minorHAnsi"/>
+          <w:sz w:val="56"/>
+        </w:rPr>
+        <w:t>Abschlussprojekt Teil 1</w:t>
+      </w:r>
+    </w:p>
+    <w:p>
+      <w:pPr>
+        <w:spacing w:line="240" w:lineRule="auto"/>
+        <w:rPr>
+          <w:rFonts w:cstheme="minorHAnsi"/>
+          <w:sz w:val="40"/>
+        </w:rPr>
+      </w:pPr>
+    </w:p>
+    <w:p>
+      <w:pPr>
+        <w:spacing w:line="240" w:lineRule="auto"/>
+        <w:rPr>
+          <w:rFonts w:cstheme="minorHAnsi"/>
+          <w:sz w:val="40"/>
+        </w:rPr>
+      </w:pPr>
+    </w:p>
+    <w:p>
+      <w:pPr>
+        <w:spacing w:line="240" w:lineRule="auto"/>
+        <w:jc w:val="center"/>
+        <w:rPr>
+          <w:rFonts w:cstheme="minorHAnsi"/>
+          <w:sz w:val="40"/>
+        </w:rPr>
+      </w:pPr>
+      <w:r>
+        <w:rPr>
+          <w:rFonts w:cstheme="minorHAnsi"/>
+          <w:sz w:val="40"/>
+        </w:rPr>
+        <w:t>Sommersemester 2022</w:t>
+      </w:r>
+    </w:p>
+    <w:p>
+      <w:pPr>
+        <w:spacing w:line="240" w:lineRule="auto"/>
+        <w:jc w:val="center"/>
+        <w:rPr>
+          <w:rFonts w:cstheme="minorHAnsi"/>
+          <w:sz w:val="40"/>
+        </w:rPr>
+      </w:pPr>
+    </w:p>
+    <w:p>
+      <w:pPr>
+        <w:spacing w:line="240" w:lineRule="auto"/>
+        <w:jc w:val="center"/>
+        <w:rPr>
+          <w:rFonts w:cstheme="minorHAnsi"/>
+          <w:sz w:val="40"/>
+        </w:rPr>
+      </w:pPr>
+      <w:r>
+        <w:rPr>
+          <w:rFonts w:cstheme="minorHAnsi"/>
+          <w:sz w:val="40"/>
+        </w:rPr>
+        <w:t>Gruppe 8</w:t>
+      </w:r>
+    </w:p>
+    <w:p>
+      <w:pPr>
+        <w:spacing w:line="240" w:lineRule="auto"/>
+        <w:jc w:val="center"/>
+        <w:rPr>
+          <w:rFonts w:cstheme="minorHAnsi"/>
+          <w:sz w:val="40"/>
+        </w:rPr>
+      </w:pPr>
+    </w:p>
+    <w:p>
+      <w:pPr>
+        <w:spacing w:line="240" w:lineRule="auto"/>
+        <w:jc w:val="center"/>
+        <w:rPr>
+          <w:rFonts w:cstheme="minorHAnsi"/>
+          <w:sz w:val="28"/>
+          <w:szCs w:val="28"/>
+        </w:rPr>
+      </w:pPr>
+      <w:r>
+        <w:rPr>
+          <w:rFonts w:cstheme="minorHAnsi"/>
+          <w:sz w:val="28"/>
+          <w:szCs w:val="28"/>
+        </w:rPr>
+        <w:t>Julian Teschner, …</w:t>
+      </w:r>
+    </w:p>
+    <w:p>
+      <w:pPr>
+        <w:spacing w:line="240" w:lineRule="auto"/>
+        <w:jc w:val="center"/>
+        <w:rPr>
+          <w:rFonts w:cstheme="minorHAnsi"/>
+          <w:sz w:val="28"/>
+          <w:szCs w:val="28"/>
+        </w:rPr>
+      </w:pPr>
+      <w:r>
+        <w:rPr>
+          <w:rFonts w:cstheme="minorHAnsi"/>
+          <w:sz w:val="28"/>
+          <w:szCs w:val="28"/>
+        </w:rPr>
+        <w:t>Marco Haas, 1000290</w:t>
+      </w:r>
+    </w:p>
+    <w:p>
+      <w:pPr>
+        <w:spacing w:line="240" w:lineRule="auto"/>
+        <w:jc w:val="center"/>
+        <w:rPr>
+          <w:rFonts w:cstheme="minorHAnsi"/>
+          <w:sz w:val="28"/>
+          <w:szCs w:val="28"/>
+        </w:rPr>
+      </w:pPr>
+      <w:proofErr w:type="spellStart"/>
+      <w:r>
+        <w:rPr>
+          <w:rFonts w:cstheme="minorHAnsi"/>
+          <w:sz w:val="28"/>
+          <w:szCs w:val="28"/>
+        </w:rPr>
+        <w:t>Medjen</w:t>
+      </w:r>
+      <w:proofErr w:type="spellEnd"/>
+      <w:r>
+        <w:rPr>
+          <w:rFonts w:cstheme="minorHAnsi"/>
+          <w:sz w:val="28"/>
+          <w:szCs w:val="28"/>
+        </w:rPr>
+        <w:t xml:space="preserve"> </w:t>
+      </w:r>
+      <w:proofErr w:type="spellStart"/>
+      <w:r>
+        <w:rPr>
+          <w:rFonts w:cstheme="minorHAnsi"/>
+          <w:sz w:val="28"/>
+          <w:szCs w:val="28"/>
+        </w:rPr>
+        <w:t>Izairi</w:t>
+      </w:r>
+      <w:proofErr w:type="spellEnd"/>
+      <w:r>
+        <w:rPr>
+          <w:rFonts w:cstheme="minorHAnsi"/>
+          <w:sz w:val="28"/>
+          <w:szCs w:val="28"/>
+        </w:rPr>
+        <w:t>, …</w:t>
+      </w:r>
+    </w:p>
+    <w:p>
+      <w:pPr>
+        <w:spacing w:line="240" w:lineRule="auto"/>
+        <w:jc w:val="center"/>
+        <w:rPr>
+          <w:rFonts w:cstheme="minorHAnsi"/>
+          <w:sz w:val="28"/>
+          <w:szCs w:val="28"/>
+        </w:rPr>
+      </w:pPr>
+      <w:r>
+        <w:rPr>
+          <w:rFonts w:cstheme="minorHAnsi"/>
+          <w:sz w:val="28"/>
+          <w:szCs w:val="28"/>
+        </w:rPr>
+        <w:t>Simon Vincent Abel, …</w:t>
+      </w:r>
+    </w:p>
+    <w:p>
+      <w:pPr>
+        <w:spacing w:line="240" w:lineRule="auto"/>
+        <w:jc w:val="center"/>
+        <w:rPr>
+          <w:rFonts w:ascii="Arial" w:hAnsi="Arial" w:cs="Arial"/>
+          <w:sz w:val="40"/>
+        </w:rPr>
+      </w:pPr>
+    </w:p>
+    <w:p>
+      <w:pPr>
+        <w:spacing w:line="240" w:lineRule="auto"/>
+        <w:jc w:val="center"/>
+        <w:rPr>
+          <w:rFonts w:ascii="Arial" w:hAnsi="Arial" w:cs="Arial"/>
+          <w:sz w:val="40"/>
+        </w:rPr>
+      </w:pPr>
+    </w:p>
+    <w:p>
+      <w:pPr>
+        <w:spacing w:line="240" w:lineRule="auto"/>
+        <w:jc w:val="center"/>
+        <w:rPr>
+          <w:rFonts w:ascii="Arial" w:hAnsi="Arial" w:cs="Arial"/>
+          <w:sz w:val="40"/>
+        </w:rPr>
+      </w:pPr>
+    </w:p>
     <w:p>
       <w:pPr>
         <w:pStyle w:val="berschrift2"/>
-      </w:pPr>
-      <w:r>
+        <w:jc w:val="both"/>
+        <w:rPr>
+          <w:rFonts w:asciiTheme="minorHAnsi" w:hAnsiTheme="minorHAnsi" w:cstheme="minorHAnsi"/>
+        </w:rPr>
+      </w:pPr>
+      <w:r>
+        <w:rPr>
+          <w:rFonts w:asciiTheme="minorHAnsi" w:hAnsiTheme="minorHAnsi" w:cstheme="minorHAnsi"/>
+        </w:rPr>
+        <w:lastRenderedPageBreak/>
         <w:t>Daten</w:t>
       </w:r>
     </w:p>
     <w:p>
-      <w:r>
-        <w:t>Die Daten stammen aus dem P</w:t>
-      </w:r>
-      <w:r>
-        <w:t>aper „</w:t>
+      <w:pPr>
+        <w:jc w:val="both"/>
+        <w:rPr>
+          <w:rFonts w:cstheme="minorHAnsi"/>
+        </w:rPr>
+      </w:pPr>
+      <w:r>
+        <w:rPr>
+          <w:rFonts w:cstheme="minorHAnsi"/>
+        </w:rPr>
+        <w:t>Die Daten stammen aus dem Paper „</w:t>
       </w:r>
       <w:proofErr w:type="spellStart"/>
       <w:r>
+        <w:rPr>
+          <w:rFonts w:cstheme="minorHAnsi"/>
+        </w:rPr>
         <w:t>From</w:t>
       </w:r>
       <w:proofErr w:type="spellEnd"/>
       <w:r>
+        <w:rPr>
+          <w:rFonts w:cstheme="minorHAnsi"/>
+        </w:rPr>
         <w:t xml:space="preserve"> Group </w:t>
       </w:r>
       <w:proofErr w:type="spellStart"/>
       <w:r>
+        <w:rPr>
+          <w:rFonts w:cstheme="minorHAnsi"/>
+        </w:rPr>
         <w:t>to</w:t>
       </w:r>
       <w:proofErr w:type="spellEnd"/>
       <w:r>
+        <w:rPr>
+          <w:rFonts w:cstheme="minorHAnsi"/>
+        </w:rPr>
         <w:t xml:space="preserve"> Individual Labels </w:t>
       </w:r>
       <w:proofErr w:type="spellStart"/>
       <w:r>
+        <w:rPr>
+          <w:rFonts w:cstheme="minorHAnsi"/>
+        </w:rPr>
         <w:t>using</w:t>
       </w:r>
       <w:proofErr w:type="spellEnd"/>
       <w:r>
-        <w:t xml:space="preserve"> Deep Features</w:t>
-      </w:r>
-      <w:r>
-        <w:t>“</w:t>
-      </w:r>
-      <w:r>
+        <w:rPr>
+          <w:rFonts w:cstheme="minorHAnsi"/>
+        </w:rPr>
+        <w:t xml:space="preserve"> </w:t>
+      </w:r>
+      <w:proofErr w:type="spellStart"/>
+      <w:r>
+        <w:rPr>
+          <w:rFonts w:cstheme="minorHAnsi"/>
+        </w:rPr>
+        <w:t>Deep</w:t>
+      </w:r>
+      <w:proofErr w:type="spellEnd"/>
+      <w:r>
+        <w:rPr>
+          <w:rFonts w:cstheme="minorHAnsi"/>
+        </w:rPr>
+        <w:t xml:space="preserve"> Features“, </w:t>
+      </w:r>
+      <w:proofErr w:type="spellStart"/>
+      <w:r>
+        <w:rPr>
+          <w:rFonts w:cstheme="minorHAnsi"/>
+        </w:rPr>
+        <w:t>Kotzias</w:t>
+      </w:r>
+      <w:proofErr w:type="spellEnd"/>
+      <w:r>
+        <w:rPr>
+          <w:rFonts w:cstheme="minorHAnsi"/>
+        </w:rPr>
+        <w:t xml:space="preserve"> et. </w:t>
+      </w:r>
+      <w:r>
+        <w:rPr>
+          <w:rFonts w:cstheme="minorHAnsi"/>
+        </w:rPr>
+        <w:t>al.</w:t>
+      </w:r>
+      <w:r>
+        <w:rPr>
+          <w:rFonts w:cstheme="minorHAnsi"/>
+        </w:rPr>
+        <w:t xml:space="preserve"> und</w:t>
+      </w:r>
+      <w:r>
+        <w:rPr>
+          <w:rFonts w:cstheme="minorHAnsi"/>
+        </w:rPr>
+        <w:t xml:space="preserve"> wurden 2015 erhoben. </w:t>
+      </w:r>
+    </w:p>
+    <w:p>
+      <w:pPr>
+        <w:jc w:val="both"/>
+        <w:rPr>
+          <w:rFonts w:cstheme="minorHAnsi"/>
+        </w:rPr>
+      </w:pPr>
+      <w:r>
+        <w:rPr>
+          <w:rFonts w:cstheme="minorHAnsi"/>
+        </w:rPr>
+        <w:t xml:space="preserve">Für die Daten wurden </w:t>
+      </w:r>
+      <w:r>
+        <w:rPr>
+          <w:rFonts w:cstheme="minorHAnsi"/>
+        </w:rPr>
+        <w:t>Nutzerk</w:t>
+      </w:r>
+      <w:r>
+        <w:rPr>
+          <w:rFonts w:cstheme="minorHAnsi"/>
+        </w:rPr>
+        <w:t>ommentare von 3 verschiedenen Websites, imdb.com, amazon.com und yelp.com, zufällig aus den Review Datensätzen ausgewählt. Bei den Daten wurde darauf geachtet</w:t>
+      </w:r>
+      <w:r>
+        <w:rPr>
+          <w:rFonts w:cstheme="minorHAnsi"/>
+        </w:rPr>
+        <w:t>,</w:t>
+      </w:r>
+      <w:r>
+        <w:rPr>
+          <w:rFonts w:cstheme="minorHAnsi"/>
+        </w:rPr>
+        <w:t xml:space="preserve"> das</w:t>
+      </w:r>
+      <w:r>
+        <w:rPr>
+          <w:rFonts w:cstheme="minorHAnsi"/>
+        </w:rPr>
+        <w:t>s</w:t>
+      </w:r>
+      <w:r>
+        <w:rPr>
+          <w:rFonts w:cstheme="minorHAnsi"/>
+        </w:rPr>
+        <w:t xml:space="preserve"> die Bewertung eindeutig in positiv und negativ unterteilbar ist.</w:t>
+      </w:r>
+      <w:r>
+        <w:rPr>
+          <w:rFonts w:cstheme="minorHAnsi"/>
+        </w:rPr>
+        <w:t xml:space="preserve"> Es wurden insgesamt 500 positive und 500 negative </w:t>
+      </w:r>
+      <w:r>
+        <w:rPr>
+          <w:rFonts w:cstheme="minorHAnsi"/>
+        </w:rPr>
+        <w:t xml:space="preserve">Bewertungen </w:t>
+      </w:r>
+      <w:r>
+        <w:rPr>
+          <w:rFonts w:cstheme="minorHAnsi"/>
+        </w:rPr>
+        <w:t xml:space="preserve">von jeder Website </w:t>
+      </w:r>
+      <w:r>
+        <w:rPr>
+          <w:rFonts w:cstheme="minorHAnsi"/>
+        </w:rPr>
+        <w:t>ausgewählt.</w:t>
+      </w:r>
+    </w:p>
+    <w:p>
+      <w:pPr>
+        <w:jc w:val="both"/>
+        <w:rPr>
+          <w:rFonts w:cstheme="minorHAnsi"/>
+        </w:rPr>
+      </w:pPr>
+      <w:r>
+        <w:rPr>
+          <w:rFonts w:cstheme="minorHAnsi"/>
+        </w:rPr>
+        <w:t xml:space="preserve">Bei den Daten liegen </w:t>
+      </w:r>
+      <w:r>
+        <w:rPr>
+          <w:rFonts w:cstheme="minorHAnsi"/>
+        </w:rPr>
+        <w:t>lediglich Informationen zur</w:t>
+      </w:r>
+      <w:r>
+        <w:rPr>
+          <w:rFonts w:cstheme="minorHAnsi"/>
+        </w:rPr>
+        <w:t xml:space="preserve"> Website</w:t>
+      </w:r>
+      <w:r>
+        <w:rPr>
+          <w:rFonts w:cstheme="minorHAnsi"/>
+        </w:rPr>
+        <w:t xml:space="preserve"> sowie</w:t>
+      </w:r>
+      <w:r>
+        <w:rPr>
+          <w:rFonts w:cstheme="minorHAnsi"/>
+        </w:rPr>
+        <w:t xml:space="preserve"> </w:t>
+      </w:r>
+      <w:r>
+        <w:rPr>
+          <w:rFonts w:cstheme="minorHAnsi"/>
+        </w:rPr>
+        <w:t>der Komm</w:t>
+      </w:r>
+      <w:r>
+        <w:rPr>
+          <w:rFonts w:cstheme="minorHAnsi"/>
+        </w:rPr>
+        <w:t>en</w:t>
+      </w:r>
+      <w:r>
+        <w:rPr>
+          <w:rFonts w:cstheme="minorHAnsi"/>
+        </w:rPr>
+        <w:t xml:space="preserve">tar in Textform </w:t>
+      </w:r>
+      <w:r>
+        <w:rPr>
+          <w:rFonts w:cstheme="minorHAnsi"/>
+        </w:rPr>
+        <w:t>und das Label</w:t>
+      </w:r>
+      <w:r>
+        <w:rPr>
+          <w:rFonts w:cstheme="minorHAnsi"/>
+        </w:rPr>
+        <w:t xml:space="preserve"> vor</w:t>
+      </w:r>
+      <w:r>
+        <w:rPr>
+          <w:rFonts w:cstheme="minorHAnsi"/>
+        </w:rPr>
         <w:t xml:space="preserve">, </w:t>
       </w:r>
-      <w:proofErr w:type="spellStart"/>
-      <w:r>
-        <w:t>Kotzias</w:t>
-      </w:r>
-      <w:proofErr w:type="spellEnd"/>
-      <w:r>
-        <w:t xml:space="preserve"> et. </w:t>
-      </w:r>
-      <w:r>
-        <w:t>al.</w:t>
-      </w:r>
-      <w:r>
-        <w:t xml:space="preserve"> Die Daten wurden 2015 erhoben. </w:t>
-      </w:r>
-    </w:p>
-    <w:p>
-      <w:r>
-        <w:t xml:space="preserve">Für die Daten wurden </w:t>
-      </w:r>
-      <w:r>
-        <w:t>Nutzerk</w:t>
-      </w:r>
-      <w:r>
-        <w:t>ommentare von 3 verschiedenen Websites, imdb.com, amazon.com und yelp.com, zufällig aus den Review Datensätzen ausgewählt. Bei den Daten wurde darauf geachtet</w:t>
-      </w:r>
-      <w:r>
-        <w:t>,</w:t>
-      </w:r>
-      <w:r>
-        <w:t xml:space="preserve"> das</w:t>
-      </w:r>
-      <w:r>
-        <w:t>s</w:t>
-      </w:r>
-      <w:r>
-        <w:t xml:space="preserve"> die Bewertung eindeutig in positiv und negativ unterteilbar ist.</w:t>
-      </w:r>
-      <w:r>
-        <w:t xml:space="preserve"> Es wurden insgesamt 500 positive und 500 negative </w:t>
-      </w:r>
-      <w:r>
-        <w:t xml:space="preserve">Bewertungen </w:t>
-      </w:r>
-      <w:r>
-        <w:t xml:space="preserve">von jeder Website </w:t>
-      </w:r>
-      <w:r>
-        <w:t>ausgewählt.</w:t>
-      </w:r>
-    </w:p>
-    <w:p>
-      <w:r>
-        <w:t xml:space="preserve">Bei den Daten liegen nur </w:t>
-      </w:r>
-      <w:r>
-        <w:t>die Website</w:t>
-      </w:r>
-      <w:r>
-        <w:t xml:space="preserve">, </w:t>
-      </w:r>
-      <w:r>
-        <w:t>der Komm</w:t>
-      </w:r>
-      <w:r>
-        <w:t>en</w:t>
-      </w:r>
-      <w:r>
-        <w:t xml:space="preserve">tar in Textform </w:t>
-      </w:r>
-      <w:r>
-        <w:t>und das Label</w:t>
-      </w:r>
-      <w:r>
-        <w:t>, ob der Kommentar positiv oder negativ ist,</w:t>
-      </w:r>
-      <w:r>
+      <w:r>
+        <w:rPr>
+          <w:rFonts w:cstheme="minorHAnsi"/>
+        </w:rPr>
+        <w:t xml:space="preserve">welches anzeigt, </w:t>
+      </w:r>
+      <w:r>
+        <w:rPr>
+          <w:rFonts w:cstheme="minorHAnsi"/>
+        </w:rPr>
+        <w:t>ob der Kommentar positiv oder negativ ist</w:t>
+      </w:r>
+      <w:r>
+        <w:rPr>
+          <w:rFonts w:cstheme="minorHAnsi"/>
+        </w:rPr>
+        <w:t>.</w:t>
+      </w:r>
+      <w:r>
+        <w:rPr>
+          <w:rFonts w:cstheme="minorHAnsi"/>
+        </w:rPr>
         <w:t xml:space="preserve"> </w:t>
       </w:r>
       <w:r>
-        <w:t>vor.</w:t>
-      </w:r>
-      <w:r>
-        <w:t xml:space="preserve"> </w:t>
-      </w:r>
-      <w:r>
+        <w:rPr>
+          <w:rFonts w:cstheme="minorHAnsi"/>
+        </w:rPr>
         <w:br/>
       </w:r>
       <w:r>
+        <w:rPr>
+          <w:rFonts w:cstheme="minorHAnsi"/>
+        </w:rPr>
         <w:t xml:space="preserve">Das Label ist die </w:t>
       </w:r>
       <w:r>
+        <w:rPr>
+          <w:rFonts w:cstheme="minorHAnsi"/>
+        </w:rPr>
         <w:t>Zielklasse,</w:t>
       </w:r>
       <w:r>
+        <w:rPr>
+          <w:rFonts w:cstheme="minorHAnsi"/>
+        </w:rPr>
         <w:t xml:space="preserve"> die </w:t>
       </w:r>
       <w:r>
+        <w:rPr>
+          <w:rFonts w:cstheme="minorHAnsi"/>
+        </w:rPr>
         <w:t xml:space="preserve">von </w:t>
       </w:r>
       <w:r>
+        <w:rPr>
+          <w:rFonts w:cstheme="minorHAnsi"/>
+        </w:rPr>
         <w:t>unser</w:t>
       </w:r>
       <w:r>
+        <w:rPr>
+          <w:rFonts w:cstheme="minorHAnsi"/>
+        </w:rPr>
         <w:t>em</w:t>
       </w:r>
       <w:r>
+        <w:rPr>
+          <w:rFonts w:cstheme="minorHAnsi"/>
+        </w:rPr>
         <w:t xml:space="preserve"> Modell </w:t>
       </w:r>
       <w:r>
+        <w:rPr>
+          <w:rFonts w:cstheme="minorHAnsi"/>
+        </w:rPr>
         <w:t xml:space="preserve">vorhergesagt werden </w:t>
       </w:r>
       <w:r>
+        <w:rPr>
+          <w:rFonts w:cstheme="minorHAnsi"/>
+        </w:rPr>
         <w:t>soll.</w:t>
       </w:r>
     </w:p>
-    <w:p/>
+    <w:p>
+      <w:pPr>
+        <w:jc w:val="both"/>
+        <w:rPr>
+          <w:rFonts w:cstheme="minorHAnsi"/>
+        </w:rPr>
+      </w:pPr>
+    </w:p>
     <w:p>
       <w:pPr>
         <w:pStyle w:val="berschrift2"/>
-      </w:pPr>
-      <w:r>
+        <w:jc w:val="both"/>
+        <w:rPr>
+          <w:rFonts w:asciiTheme="minorHAnsi" w:hAnsiTheme="minorHAnsi" w:cstheme="minorHAnsi"/>
+        </w:rPr>
+      </w:pPr>
+      <w:r>
+        <w:rPr>
+          <w:rFonts w:asciiTheme="minorHAnsi" w:hAnsiTheme="minorHAnsi" w:cstheme="minorHAnsi"/>
+        </w:rPr>
         <w:t>Trainingsprozess</w:t>
       </w:r>
     </w:p>
     <w:p>
-      <w:r>
-        <w:t xml:space="preserve">Es liegen von jeder Website 1000 Instanzen vor, also insgesamt 3000 Instanzen. </w:t>
-      </w:r>
-    </w:p>
-    <w:p>
-      <w:r>
+      <w:pPr>
+        <w:jc w:val="both"/>
+        <w:rPr>
+          <w:rFonts w:cstheme="minorHAnsi"/>
+        </w:rPr>
+      </w:pPr>
+      <w:r>
+        <w:rPr>
+          <w:rFonts w:cstheme="minorHAnsi"/>
+        </w:rPr>
+        <w:t>Von</w:t>
+      </w:r>
+      <w:r>
+        <w:rPr>
+          <w:rFonts w:cstheme="minorHAnsi"/>
+        </w:rPr>
+        <w:t xml:space="preserve"> jeder Website</w:t>
+      </w:r>
+      <w:r>
+        <w:rPr>
+          <w:rFonts w:cstheme="minorHAnsi"/>
+        </w:rPr>
+        <w:t xml:space="preserve"> liegen</w:t>
+      </w:r>
+      <w:r>
+        <w:rPr>
+          <w:rFonts w:cstheme="minorHAnsi"/>
+        </w:rPr>
+        <w:t xml:space="preserve"> 1000 </w:t>
+      </w:r>
+      <w:r>
+        <w:rPr>
+          <w:rFonts w:cstheme="minorHAnsi"/>
+        </w:rPr>
+        <w:t>Kommentare</w:t>
+      </w:r>
+      <w:r>
+        <w:rPr>
+          <w:rFonts w:cstheme="minorHAnsi"/>
+        </w:rPr>
+        <w:t xml:space="preserve"> vor, </w:t>
+      </w:r>
+      <w:r>
+        <w:rPr>
+          <w:rFonts w:cstheme="minorHAnsi"/>
+        </w:rPr>
+        <w:t>wodurch sich</w:t>
+      </w:r>
+      <w:r>
+        <w:rPr>
+          <w:rFonts w:cstheme="minorHAnsi"/>
+        </w:rPr>
+        <w:t xml:space="preserve"> insgesamt 3000 Instanzen</w:t>
+      </w:r>
+      <w:r>
+        <w:rPr>
+          <w:rFonts w:cstheme="minorHAnsi"/>
+        </w:rPr>
+        <w:t xml:space="preserve"> ergeben</w:t>
+      </w:r>
+      <w:r>
+        <w:rPr>
+          <w:rFonts w:cstheme="minorHAnsi"/>
+        </w:rPr>
+        <w:t xml:space="preserve">. </w:t>
+      </w:r>
+    </w:p>
+    <w:p>
+      <w:pPr>
+        <w:jc w:val="both"/>
+        <w:rPr>
+          <w:rFonts w:cstheme="minorHAnsi"/>
+        </w:rPr>
+      </w:pPr>
+      <w:r>
+        <w:rPr>
+          <w:rFonts w:cstheme="minorHAnsi"/>
+        </w:rPr>
         <w:t xml:space="preserve">Wir unterteilen </w:t>
       </w:r>
       <w:r>
-        <w:t xml:space="preserve">die Daten in </w:t>
-      </w:r>
-      <w:r>
-        <w:t xml:space="preserve">drei Teile, Trainingsdaten, Entwicklungsdaten und Testdaten. </w:t>
-      </w:r>
-      <w:r>
+        <w:rPr>
+          <w:rFonts w:cstheme="minorHAnsi"/>
+        </w:rPr>
+        <w:t>die Daten</w:t>
+      </w:r>
+      <w:r>
+        <w:rPr>
+          <w:rFonts w:cstheme="minorHAnsi"/>
+        </w:rPr>
+        <w:t xml:space="preserve"> wie in der Vorlesung dargestellt</w:t>
+      </w:r>
+      <w:r>
+        <w:rPr>
+          <w:rFonts w:cstheme="minorHAnsi"/>
+        </w:rPr>
+        <w:t xml:space="preserve"> in </w:t>
+      </w:r>
+      <w:r>
+        <w:rPr>
+          <w:rFonts w:cstheme="minorHAnsi"/>
+        </w:rPr>
+        <w:t>die drei Teile</w:t>
+      </w:r>
+      <w:r>
+        <w:rPr>
+          <w:rFonts w:cstheme="minorHAnsi"/>
+        </w:rPr>
+        <w:t xml:space="preserve"> Trainingsdaten, Entwicklungsdaten und Testdaten. </w:t>
+      </w:r>
+      <w:r>
+        <w:rPr>
+          <w:rFonts w:cstheme="minorHAnsi"/>
+        </w:rPr>
         <w:t xml:space="preserve">Für die Unterteilung verwenden wir die Prozentsätze </w:t>
       </w:r>
       <w:r>
+        <w:rPr>
+          <w:rFonts w:cstheme="minorHAnsi"/>
+        </w:rPr>
         <w:t>70</w:t>
       </w:r>
       <w:r>
+        <w:rPr>
+          <w:rFonts w:cstheme="minorHAnsi"/>
+        </w:rPr>
         <w:t>%-15%-1</w:t>
       </w:r>
       <w:r>
+        <w:rPr>
+          <w:rFonts w:cstheme="minorHAnsi"/>
+        </w:rPr>
         <w:t>5</w:t>
       </w:r>
       <w:r>
+        <w:rPr>
+          <w:rFonts w:cstheme="minorHAnsi"/>
+        </w:rPr>
         <w:t>%</w:t>
       </w:r>
       <w:r>
+        <w:rPr>
+          <w:rFonts w:cstheme="minorHAnsi"/>
+        </w:rPr>
         <w:t xml:space="preserve">. </w:t>
+      </w:r>
+      <w:r>
+        <w:rPr>
+          <w:rFonts w:cstheme="minorHAnsi"/>
+        </w:rPr>
+        <w:t>Somit ergeben sich folgende absolute Zahlen:</w:t>
       </w:r>
     </w:p>
     <w:p>
@@ -221,8 +877,15 @@
           <w:ilvl w:val="0"/>
           <w:numId w:val="1"/>
         </w:numPr>
-      </w:pPr>
-      <w:r>
+        <w:jc w:val="both"/>
+        <w:rPr>
+          <w:rFonts w:cstheme="minorHAnsi"/>
+        </w:rPr>
+      </w:pPr>
+      <w:r>
+        <w:rPr>
+          <w:rFonts w:cstheme="minorHAnsi"/>
+        </w:rPr>
         <w:t>Trainingsdaten: 2100 Instanzen</w:t>
       </w:r>
     </w:p>
@@ -233,8 +896,15 @@
           <w:ilvl w:val="0"/>
           <w:numId w:val="1"/>
         </w:numPr>
-      </w:pPr>
-      <w:r>
+        <w:jc w:val="both"/>
+        <w:rPr>
+          <w:rFonts w:cstheme="minorHAnsi"/>
+        </w:rPr>
+      </w:pPr>
+      <w:r>
+        <w:rPr>
+          <w:rFonts w:cstheme="minorHAnsi"/>
+        </w:rPr>
         <w:t>Entwicklungsdaten: 450 Instanzen</w:t>
       </w:r>
     </w:p>
@@ -245,58 +915,171 @@
           <w:ilvl w:val="0"/>
           <w:numId w:val="1"/>
         </w:numPr>
-      </w:pPr>
-      <w:r>
+        <w:jc w:val="both"/>
+        <w:rPr>
+          <w:rFonts w:cstheme="minorHAnsi"/>
+        </w:rPr>
+      </w:pPr>
+      <w:r>
+        <w:rPr>
+          <w:rFonts w:cstheme="minorHAnsi"/>
+        </w:rPr>
         <w:t xml:space="preserve">Testdaten: </w:t>
       </w:r>
       <w:r>
+        <w:rPr>
+          <w:rFonts w:cstheme="minorHAnsi"/>
+        </w:rPr>
         <w:t>450</w:t>
       </w:r>
       <w:r>
+        <w:rPr>
+          <w:rFonts w:cstheme="minorHAnsi"/>
+        </w:rPr>
         <w:t xml:space="preserve"> Instanzen</w:t>
       </w:r>
     </w:p>
-    <w:p/>
+    <w:p>
+      <w:pPr>
+        <w:jc w:val="both"/>
+        <w:rPr>
+          <w:rFonts w:cstheme="minorHAnsi"/>
+        </w:rPr>
+      </w:pPr>
+      <w:r>
+        <w:rPr>
+          <w:rFonts w:cstheme="minorHAnsi"/>
+        </w:rPr>
+        <w:t xml:space="preserve">Zur Aufteilung der Datensätze wurde in die unterschiedlichen Teile wurde </w:t>
+      </w:r>
+      <w:proofErr w:type="spellStart"/>
+      <w:r>
+        <w:rPr>
+          <w:rFonts w:cstheme="minorHAnsi"/>
+        </w:rPr>
+        <w:t>Weka</w:t>
+      </w:r>
+      <w:proofErr w:type="spellEnd"/>
+      <w:r>
+        <w:rPr>
+          <w:rFonts w:cstheme="minorHAnsi"/>
+        </w:rPr>
+        <w:t xml:space="preserve"> verwendet.</w:t>
+      </w:r>
+    </w:p>
+    <w:p>
+      <w:pPr>
+        <w:jc w:val="both"/>
+        <w:rPr>
+          <w:rFonts w:cstheme="minorHAnsi"/>
+        </w:rPr>
+      </w:pPr>
+    </w:p>
     <w:p>
       <w:pPr>
         <w:pStyle w:val="berschrift2"/>
-      </w:pPr>
-      <w:r>
+        <w:jc w:val="both"/>
+        <w:rPr>
+          <w:rFonts w:asciiTheme="minorHAnsi" w:hAnsiTheme="minorHAnsi" w:cstheme="minorHAnsi"/>
+        </w:rPr>
+      </w:pPr>
+      <w:r>
+        <w:rPr>
+          <w:rFonts w:asciiTheme="minorHAnsi" w:hAnsiTheme="minorHAnsi" w:cstheme="minorHAnsi"/>
+        </w:rPr>
         <w:t>Algorithmus</w:t>
       </w:r>
     </w:p>
     <w:p>
-      <w:r>
-        <w:t xml:space="preserve">Wir haben </w:t>
-      </w:r>
-      <w:r>
-        <w:t>den</w:t>
-      </w:r>
-      <w:r>
+      <w:pPr>
+        <w:jc w:val="both"/>
+        <w:rPr>
+          <w:rFonts w:cstheme="minorHAnsi"/>
+        </w:rPr>
+      </w:pPr>
+      <w:r>
+        <w:rPr>
+          <w:rFonts w:cstheme="minorHAnsi"/>
+        </w:rPr>
+        <w:t>Wie in der Vorlesung wurde</w:t>
+      </w:r>
+      <w:r>
+        <w:rPr>
+          <w:rFonts w:cstheme="minorHAnsi"/>
+        </w:rPr>
+        <w:t xml:space="preserve"> </w:t>
+      </w:r>
+      <w:r>
+        <w:rPr>
+          <w:rFonts w:cstheme="minorHAnsi"/>
+        </w:rPr>
+        <w:t>der</w:t>
+      </w:r>
+      <w:r>
+        <w:rPr>
+          <w:rFonts w:cstheme="minorHAnsi"/>
+        </w:rPr>
         <w:t xml:space="preserve"> Entscheidungsbaum Algorithmus </w:t>
       </w:r>
       <w:r>
+        <w:rPr>
+          <w:rFonts w:cstheme="minorHAnsi"/>
+        </w:rPr>
         <w:t>C4.5</w:t>
       </w:r>
       <w:r>
+        <w:rPr>
+          <w:rFonts w:cstheme="minorHAnsi"/>
+        </w:rPr>
         <w:t xml:space="preserve"> (J48 in </w:t>
       </w:r>
       <w:proofErr w:type="spellStart"/>
       <w:r>
+        <w:rPr>
+          <w:rFonts w:cstheme="minorHAnsi"/>
+        </w:rPr>
         <w:t>Weka</w:t>
       </w:r>
       <w:proofErr w:type="spellEnd"/>
       <w:r>
+        <w:rPr>
+          <w:rFonts w:cstheme="minorHAnsi"/>
+        </w:rPr>
         <w:t xml:space="preserve">) </w:t>
       </w:r>
       <w:r>
+        <w:rPr>
+          <w:rFonts w:cstheme="minorHAnsi"/>
+        </w:rPr>
         <w:t>verwendet.</w:t>
       </w:r>
     </w:p>
     <w:p>
       <w:pPr>
-        <w:rPr>
-          <w:rFonts w:ascii="Segoe UI" w:hAnsi="Segoe UI" w:cs="Segoe UI"/>
+        <w:jc w:val="both"/>
+        <w:rPr>
+          <w:rFonts w:cstheme="minorHAnsi"/>
+        </w:rPr>
+      </w:pPr>
+      <w:r>
+        <w:rPr>
+          <w:rFonts w:cstheme="minorHAnsi"/>
+        </w:rPr>
+        <w:t xml:space="preserve">Hierbei </w:t>
+      </w:r>
+      <w:r>
+        <w:rPr>
+          <w:rFonts w:cstheme="minorHAnsi"/>
+        </w:rPr>
+        <w:t>wird aus den Trainingsdaten ein Entscheidungsbaum erzeugt, mit welchem weitere Instanzen (zunächst die Entwicklungsdaten, anschließend die Testdaten und abschließend bei guter Evaluation produktive Instanzen) kategorisiert werden können. Hierzu wird eine Zielklasse und Attribute verwendet, welche dabei helfen, dass Model zu trainieren.</w:t>
+      </w:r>
+    </w:p>
+    <w:p>
+      <w:pPr>
+        <w:jc w:val="both"/>
+        <w:rPr>
+          <w:rFonts w:cstheme="minorHAnsi"/>
+          <w:i/>
           <w:color w:val="212529"/>
           <w:shd w:val="clear" w:color="auto" w:fill="FFFFFF"/>
           <w:lang w:val="en-US"/>
@@ -304,64 +1087,50 @@
       </w:pPr>
       <w:r>
         <w:rPr>
-          <w:rFonts w:ascii="Segoe UI" w:hAnsi="Segoe UI" w:cs="Segoe UI"/>
+          <w:rFonts w:cstheme="minorHAnsi"/>
+          <w:i/>
           <w:color w:val="212529"/>
           <w:shd w:val="clear" w:color="auto" w:fill="FFFFFF"/>
           <w:lang w:val="en-US"/>
         </w:rPr>
-        <w:t>C4.5 is the successor to ID3 and removed the restriction that features must be categorical by dynamically defining a discrete attribute (based on numerical variables) that partitions the continuous attribute value into a discrete set of intervals. C4.5 converts the trained trees (</w:t>
+        <w:t xml:space="preserve">C4.5 is the successor to ID3 and removed the restriction that features must be categorical by dynamically defining a discrete attribute (based on numerical variables) that partitions the continuous attribute value into a discrete set of intervals. C4.5 converts the trained trees (i.e. the output of the ID3 algorithm) into sets of if-then rules. </w:t>
       </w:r>
       <w:proofErr w:type="gramStart"/>
       <w:r>
         <w:rPr>
-          <w:rFonts w:ascii="Segoe UI" w:hAnsi="Segoe UI" w:cs="Segoe UI"/>
+          <w:rFonts w:cstheme="minorHAnsi"/>
+          <w:i/>
           <w:color w:val="212529"/>
           <w:shd w:val="clear" w:color="auto" w:fill="FFFFFF"/>
           <w:lang w:val="en-US"/>
         </w:rPr>
-        <w:t>i.e.</w:t>
+        <w:t>These</w:t>
       </w:r>
       <w:proofErr w:type="gramEnd"/>
       <w:r>
         <w:rPr>
-          <w:rFonts w:ascii="Segoe UI" w:hAnsi="Segoe UI" w:cs="Segoe UI"/>
+          <w:rFonts w:cstheme="minorHAnsi"/>
+          <w:i/>
           <w:color w:val="212529"/>
           <w:shd w:val="clear" w:color="auto" w:fill="FFFFFF"/>
           <w:lang w:val="en-US"/>
         </w:rPr>
-        <w:t xml:space="preserve"> the output of the ID3 algorithm) into sets of if-then rules. </w:t>
-      </w:r>
-      <w:proofErr w:type="gramStart"/>
-      <w:r>
-        <w:rPr>
-          <w:rFonts w:ascii="Segoe UI" w:hAnsi="Segoe UI" w:cs="Segoe UI"/>
-          <w:color w:val="212529"/>
-          <w:shd w:val="clear" w:color="auto" w:fill="FFFFFF"/>
-          <w:lang w:val="en-US"/>
-        </w:rPr>
-        <w:t>These accuracy of each rule</w:t>
-      </w:r>
-      <w:proofErr w:type="gramEnd"/>
-      <w:r>
-        <w:rPr>
-          <w:rFonts w:ascii="Segoe UI" w:hAnsi="Segoe UI" w:cs="Segoe UI"/>
-          <w:color w:val="212529"/>
-          <w:shd w:val="clear" w:color="auto" w:fill="FFFFFF"/>
-          <w:lang w:val="en-US"/>
-        </w:rPr>
-        <w:t xml:space="preserve"> is then evaluated to determine the order in which they should be applied. Pruning is done by removing a rule’s precondition if the accuracy of the rule improves without it.</w:t>
-      </w:r>
-    </w:p>
-    <w:p>
-      <w:pPr>
-        <w:rPr>
-          <w:lang w:val="en-US"/>
-        </w:rPr>
-      </w:pPr>
-      <w:hyperlink r:id="rId5" w:anchor="tree-algorithms-id3-c4-5-c5-0-and-cart" w:history="1">
+        <w:t xml:space="preserve"> accuracy of each rule is then evaluated to determine the order in which they should be applied. Pruning is done by removing a rule’s precondition if the accuracy of the rule improves without it.</w:t>
+      </w:r>
+    </w:p>
+    <w:p>
+      <w:pPr>
+        <w:jc w:val="both"/>
+        <w:rPr>
+          <w:rFonts w:cstheme="minorHAnsi"/>
+          <w:lang w:val="en-US"/>
+        </w:rPr>
+      </w:pPr>
+      <w:hyperlink r:id="rId9" w:anchor="tree-algorithms-id3-c4-5-c5-0-and-cart" w:history="1">
         <w:r>
           <w:rPr>
             <w:rStyle w:val="Hyperlink"/>
+            <w:rFonts w:cstheme="minorHAnsi"/>
             <w:lang w:val="en-US"/>
           </w:rPr>
           <w:t>https://scikit-learn.org/stable/modules/tree.html#tree-algorithms-id3-c4-5-c5-0-and-cart</w:t>
@@ -370,7 +1139,9 @@
     </w:p>
     <w:p>
       <w:pPr>
-        <w:rPr>
+        <w:jc w:val="both"/>
+        <w:rPr>
+          <w:rFonts w:cstheme="minorHAnsi"/>
           <w:lang w:val="en-US"/>
         </w:rPr>
       </w:pPr>
@@ -378,18 +1149,49 @@
     <w:p>
       <w:pPr>
         <w:pStyle w:val="berschrift2"/>
-        <w:rPr>
-          <w:lang w:val="en-US"/>
-        </w:rPr>
-      </w:pPr>
-      <w:proofErr w:type="spellStart"/>
-      <w:r>
-        <w:rPr>
-          <w:lang w:val="en-US"/>
+        <w:jc w:val="both"/>
+        <w:rPr>
+          <w:rFonts w:asciiTheme="minorHAnsi" w:hAnsiTheme="minorHAnsi" w:cstheme="minorHAnsi"/>
+        </w:rPr>
+      </w:pPr>
+      <w:r>
+        <w:rPr>
+          <w:rFonts w:asciiTheme="minorHAnsi" w:hAnsiTheme="minorHAnsi" w:cstheme="minorHAnsi"/>
         </w:rPr>
         <w:t>Merkmalsauswahl</w:t>
       </w:r>
-      <w:proofErr w:type="spellEnd"/>
+    </w:p>
+    <w:p>
+      <w:pPr>
+        <w:jc w:val="both"/>
+        <w:rPr>
+          <w:rFonts w:cstheme="minorHAnsi"/>
+        </w:rPr>
+      </w:pPr>
+      <w:r>
+        <w:rPr>
+          <w:rFonts w:cstheme="minorHAnsi"/>
+        </w:rPr>
+        <w:t xml:space="preserve">Um unser Modell zu trainieren haben wir unterschiedliche </w:t>
+      </w:r>
+      <w:r>
+        <w:rPr>
+          <w:rFonts w:cstheme="minorHAnsi"/>
+        </w:rPr>
+        <w:t xml:space="preserve">Features zusammengetragen, welche eine Klassifizierung der Kommentare </w:t>
+      </w:r>
+      <w:r>
+        <w:rPr>
+          <w:rFonts w:cstheme="minorHAnsi"/>
+        </w:rPr>
+        <w:t>ermöglichen</w:t>
+      </w:r>
+      <w:r>
+        <w:rPr>
+          <w:rFonts w:cstheme="minorHAnsi"/>
+        </w:rPr>
+        <w:t xml:space="preserve"> sollen. Hierbei handelt es sich einerseits um quantitative Merkmale, wie die Kommentarlänge aber auch um quantitative Merkmale, wie ein Abgleich mit positiven bzw. negativen Wortlisten.  </w:t>
+      </w:r>
     </w:p>
     <w:p>
       <w:pPr>
@@ -398,20 +1200,25 @@
           <w:ilvl w:val="0"/>
           <w:numId w:val="1"/>
         </w:numPr>
-        <w:rPr>
+        <w:jc w:val="both"/>
+        <w:rPr>
+          <w:rFonts w:cstheme="minorHAnsi"/>
           <w:lang w:val="en-US"/>
         </w:rPr>
       </w:pPr>
       <w:proofErr w:type="spellStart"/>
       <w:r>
         <w:rPr>
-          <w:lang w:val="en-US"/>
-        </w:rPr>
+          <w:rFonts w:cstheme="minorHAnsi"/>
+          <w:lang w:val="en-US"/>
+        </w:rPr>
+        <w:lastRenderedPageBreak/>
         <w:t>Anzahl</w:t>
       </w:r>
       <w:proofErr w:type="spellEnd"/>
       <w:r>
         <w:rPr>
+          <w:rFonts w:cstheme="minorHAnsi"/>
           <w:lang w:val="en-US"/>
         </w:rPr>
         <w:t xml:space="preserve"> der </w:t>
@@ -419,9 +1226,42 @@
       <w:proofErr w:type="spellStart"/>
       <w:r>
         <w:rPr>
+          <w:rFonts w:cstheme="minorHAnsi"/>
           <w:lang w:val="en-US"/>
         </w:rPr>
         <w:t>Wörter</w:t>
+      </w:r>
+      <w:proofErr w:type="spellEnd"/>
+      <w:r>
+        <w:rPr>
+          <w:rFonts w:cstheme="minorHAnsi"/>
+          <w:lang w:val="en-US"/>
+        </w:rPr>
+        <w:t xml:space="preserve"> </w:t>
+      </w:r>
+      <w:proofErr w:type="spellStart"/>
+      <w:r>
+        <w:rPr>
+          <w:rFonts w:cstheme="minorHAnsi"/>
+          <w:lang w:val="en-US"/>
+        </w:rPr>
+        <w:t>im</w:t>
+      </w:r>
+      <w:proofErr w:type="spellEnd"/>
+      <w:r>
+        <w:rPr>
+          <w:rFonts w:cstheme="minorHAnsi"/>
+          <w:lang w:val="en-US"/>
+        </w:rPr>
+        <w:t xml:space="preserve"> </w:t>
+      </w:r>
+      <w:proofErr w:type="spellStart"/>
+      <w:r>
+        <w:rPr>
+          <w:rFonts w:cstheme="minorHAnsi"/>
+          <w:lang w:val="en-US"/>
+        </w:rPr>
+        <w:t>Kommentar</w:t>
       </w:r>
       <w:proofErr w:type="spellEnd"/>
     </w:p>
@@ -432,13 +1272,16 @@
           <w:ilvl w:val="0"/>
           <w:numId w:val="1"/>
         </w:numPr>
-        <w:rPr>
+        <w:jc w:val="both"/>
+        <w:rPr>
+          <w:rFonts w:cstheme="minorHAnsi"/>
           <w:lang w:val="en-US"/>
         </w:rPr>
       </w:pPr>
       <w:proofErr w:type="spellStart"/>
       <w:r>
         <w:rPr>
+          <w:rFonts w:cstheme="minorHAnsi"/>
           <w:lang w:val="en-US"/>
         </w:rPr>
         <w:t>Anzahl</w:t>
@@ -446,6 +1289,7 @@
       <w:proofErr w:type="spellEnd"/>
       <w:r>
         <w:rPr>
+          <w:rFonts w:cstheme="minorHAnsi"/>
           <w:lang w:val="en-US"/>
         </w:rPr>
         <w:t xml:space="preserve"> der </w:t>
@@ -453,9 +1297,228 @@
       <w:proofErr w:type="spellStart"/>
       <w:r>
         <w:rPr>
+          <w:rFonts w:cstheme="minorHAnsi"/>
           <w:lang w:val="en-US"/>
         </w:rPr>
         <w:t>Satzzeichen</w:t>
+      </w:r>
+      <w:proofErr w:type="spellEnd"/>
+    </w:p>
+    <w:p>
+      <w:pPr>
+        <w:pStyle w:val="Listenabsatz"/>
+        <w:numPr>
+          <w:ilvl w:val="1"/>
+          <w:numId w:val="1"/>
+        </w:numPr>
+        <w:jc w:val="both"/>
+        <w:rPr>
+          <w:rFonts w:cstheme="minorHAnsi"/>
+          <w:lang w:val="en-US"/>
+        </w:rPr>
+      </w:pPr>
+      <w:proofErr w:type="spellStart"/>
+      <w:r>
+        <w:rPr>
+          <w:rFonts w:cstheme="minorHAnsi"/>
+          <w:lang w:val="en-US"/>
+        </w:rPr>
+        <w:t>Anzahl</w:t>
+      </w:r>
+      <w:proofErr w:type="spellEnd"/>
+      <w:r>
+        <w:rPr>
+          <w:rFonts w:cstheme="minorHAnsi"/>
+          <w:lang w:val="en-US"/>
+        </w:rPr>
+        <w:t xml:space="preserve"> der </w:t>
+      </w:r>
+      <w:proofErr w:type="spellStart"/>
+      <w:r>
+        <w:rPr>
+          <w:rFonts w:cstheme="minorHAnsi"/>
+          <w:lang w:val="en-US"/>
+        </w:rPr>
+        <w:t>Satzzeichen</w:t>
+      </w:r>
+      <w:proofErr w:type="spellEnd"/>
+      <w:r>
+        <w:rPr>
+          <w:rFonts w:cstheme="minorHAnsi"/>
+          <w:lang w:val="en-US"/>
+        </w:rPr>
+        <w:t xml:space="preserve"> </w:t>
+      </w:r>
+      <w:proofErr w:type="spellStart"/>
+      <w:r>
+        <w:rPr>
+          <w:rFonts w:cstheme="minorHAnsi"/>
+          <w:lang w:val="en-US"/>
+        </w:rPr>
+        <w:t>insgesamt</w:t>
+      </w:r>
+      <w:proofErr w:type="spellEnd"/>
+    </w:p>
+    <w:p>
+      <w:pPr>
+        <w:pStyle w:val="Listenabsatz"/>
+        <w:numPr>
+          <w:ilvl w:val="1"/>
+          <w:numId w:val="1"/>
+        </w:numPr>
+        <w:jc w:val="both"/>
+        <w:rPr>
+          <w:rFonts w:cstheme="minorHAnsi"/>
+          <w:lang w:val="en-US"/>
+        </w:rPr>
+      </w:pPr>
+      <w:proofErr w:type="spellStart"/>
+      <w:r>
+        <w:rPr>
+          <w:rFonts w:cstheme="minorHAnsi"/>
+          <w:lang w:val="en-US"/>
+        </w:rPr>
+        <w:t>Anzahl</w:t>
+      </w:r>
+      <w:proofErr w:type="spellEnd"/>
+      <w:r>
+        <w:rPr>
+          <w:rFonts w:cstheme="minorHAnsi"/>
+          <w:lang w:val="en-US"/>
+        </w:rPr>
+        <w:t xml:space="preserve"> der </w:t>
+      </w:r>
+      <w:proofErr w:type="spellStart"/>
+      <w:r>
+        <w:rPr>
+          <w:rFonts w:cstheme="minorHAnsi"/>
+          <w:lang w:val="en-US"/>
+        </w:rPr>
+        <w:t>Punkte</w:t>
+      </w:r>
+      <w:proofErr w:type="spellEnd"/>
+      <w:r>
+        <w:rPr>
+          <w:rFonts w:cstheme="minorHAnsi"/>
+          <w:lang w:val="en-US"/>
+        </w:rPr>
+        <w:t xml:space="preserve"> </w:t>
+      </w:r>
+    </w:p>
+    <w:p>
+      <w:pPr>
+        <w:pStyle w:val="Listenabsatz"/>
+        <w:numPr>
+          <w:ilvl w:val="1"/>
+          <w:numId w:val="1"/>
+        </w:numPr>
+        <w:jc w:val="both"/>
+        <w:rPr>
+          <w:rFonts w:cstheme="minorHAnsi"/>
+          <w:lang w:val="en-US"/>
+        </w:rPr>
+      </w:pPr>
+      <w:proofErr w:type="spellStart"/>
+      <w:r>
+        <w:rPr>
+          <w:rFonts w:cstheme="minorHAnsi"/>
+          <w:lang w:val="en-US"/>
+        </w:rPr>
+        <w:t>Anzahl</w:t>
+      </w:r>
+      <w:proofErr w:type="spellEnd"/>
+      <w:r>
+        <w:rPr>
+          <w:rFonts w:cstheme="minorHAnsi"/>
+          <w:lang w:val="en-US"/>
+        </w:rPr>
+        <w:t xml:space="preserve"> der </w:t>
+      </w:r>
+      <w:proofErr w:type="spellStart"/>
+      <w:r>
+        <w:rPr>
+          <w:rFonts w:cstheme="minorHAnsi"/>
+          <w:lang w:val="en-US"/>
+        </w:rPr>
+        <w:t>Kommas</w:t>
+      </w:r>
+      <w:proofErr w:type="spellEnd"/>
+    </w:p>
+    <w:p>
+      <w:pPr>
+        <w:pStyle w:val="Listenabsatz"/>
+        <w:numPr>
+          <w:ilvl w:val="1"/>
+          <w:numId w:val="1"/>
+        </w:numPr>
+        <w:jc w:val="both"/>
+        <w:rPr>
+          <w:rFonts w:cstheme="minorHAnsi"/>
+          <w:lang w:val="en-US"/>
+        </w:rPr>
+      </w:pPr>
+      <w:proofErr w:type="spellStart"/>
+      <w:r>
+        <w:rPr>
+          <w:rFonts w:cstheme="minorHAnsi"/>
+          <w:lang w:val="en-US"/>
+        </w:rPr>
+        <w:t>Anzahl</w:t>
+      </w:r>
+      <w:proofErr w:type="spellEnd"/>
+      <w:r>
+        <w:rPr>
+          <w:rFonts w:cstheme="minorHAnsi"/>
+          <w:lang w:val="en-US"/>
+        </w:rPr>
+        <w:t xml:space="preserve"> der </w:t>
+      </w:r>
+      <w:proofErr w:type="spellStart"/>
+      <w:r>
+        <w:rPr>
+          <w:rFonts w:cstheme="minorHAnsi"/>
+          <w:lang w:val="en-US"/>
+        </w:rPr>
+        <w:t>Ausrufezeichen</w:t>
+      </w:r>
+      <w:proofErr w:type="spellEnd"/>
+    </w:p>
+    <w:p>
+      <w:pPr>
+        <w:pStyle w:val="Listenabsatz"/>
+        <w:numPr>
+          <w:ilvl w:val="1"/>
+          <w:numId w:val="1"/>
+        </w:numPr>
+        <w:jc w:val="both"/>
+        <w:rPr>
+          <w:rFonts w:cstheme="minorHAnsi"/>
+          <w:lang w:val="en-US"/>
+        </w:rPr>
+      </w:pPr>
+      <w:proofErr w:type="spellStart"/>
+      <w:r>
+        <w:rPr>
+          <w:rFonts w:cstheme="minorHAnsi"/>
+          <w:lang w:val="en-US"/>
+        </w:rPr>
+        <w:t>Anzahl</w:t>
+      </w:r>
+      <w:proofErr w:type="spellEnd"/>
+      <w:r>
+        <w:rPr>
+          <w:rFonts w:cstheme="minorHAnsi"/>
+          <w:lang w:val="en-US"/>
+        </w:rPr>
+        <w:t xml:space="preserve"> der </w:t>
+      </w:r>
+      <w:proofErr w:type="spellStart"/>
+      <w:r>
+        <w:rPr>
+          <w:rFonts w:cstheme="minorHAnsi"/>
+          <w:lang w:val="en-US"/>
+        </w:rPr>
+        <w:t>Fragezeichen</w:t>
       </w:r>
       <w:proofErr w:type="spellEnd"/>
     </w:p>
@@ -466,32 +1529,53 @@
           <w:ilvl w:val="0"/>
           <w:numId w:val="1"/>
         </w:numPr>
-        <w:rPr>
-          <w:lang w:val="en-US"/>
-        </w:rPr>
-      </w:pPr>
-      <w:proofErr w:type="spellStart"/>
-      <w:r>
-        <w:rPr>
-          <w:lang w:val="en-US"/>
-        </w:rPr>
-        <w:t>Anzahl</w:t>
-      </w:r>
-      <w:proofErr w:type="spellEnd"/>
-      <w:r>
-        <w:rPr>
-          <w:lang w:val="en-US"/>
-        </w:rPr>
-        <w:t xml:space="preserve"> positive </w:t>
-      </w:r>
-      <w:proofErr w:type="spellStart"/>
-      <w:r>
-        <w:rPr>
-          <w:lang w:val="en-US"/>
-        </w:rPr>
-        <w:t>Wörter</w:t>
-      </w:r>
-      <w:proofErr w:type="spellEnd"/>
+        <w:jc w:val="both"/>
+        <w:rPr>
+          <w:rFonts w:cstheme="minorHAnsi"/>
+        </w:rPr>
+      </w:pPr>
+      <w:r>
+        <w:rPr>
+          <w:rFonts w:cstheme="minorHAnsi"/>
+        </w:rPr>
+        <w:t>Anzahl positive</w:t>
+      </w:r>
+      <w:r>
+        <w:rPr>
+          <w:rFonts w:cstheme="minorHAnsi"/>
+        </w:rPr>
+        <w:t>r</w:t>
+      </w:r>
+      <w:r>
+        <w:rPr>
+          <w:rFonts w:cstheme="minorHAnsi"/>
+        </w:rPr>
+        <w:t xml:space="preserve"> Wörter</w:t>
+      </w:r>
+      <w:r>
+        <w:rPr>
+          <w:rFonts w:cstheme="minorHAnsi"/>
+        </w:rPr>
+        <w:t xml:space="preserve"> (zum Abgleich wurde eine </w:t>
+      </w:r>
+      <w:r>
+        <w:rPr>
+          <w:rFonts w:cstheme="minorHAnsi"/>
+        </w:rPr>
+        <w:t xml:space="preserve">Liste positiver Wörter verwendet -&gt; </w:t>
+      </w:r>
+      <w:r>
+        <w:rPr>
+          <w:rFonts w:cstheme="minorHAnsi"/>
+        </w:rPr>
+        <w:t>https://gist.github.com/mkulakowski2/4289437</w:t>
+      </w:r>
+      <w:r>
+        <w:rPr>
+          <w:rFonts w:cstheme="minorHAnsi"/>
+        </w:rPr>
+        <w:t>)</w:t>
+      </w:r>
     </w:p>
     <w:p>
       <w:pPr>
@@ -500,32 +1584,41 @@
           <w:ilvl w:val="0"/>
           <w:numId w:val="1"/>
         </w:numPr>
-        <w:rPr>
-          <w:lang w:val="en-US"/>
-        </w:rPr>
-      </w:pPr>
-      <w:proofErr w:type="spellStart"/>
-      <w:r>
-        <w:rPr>
-          <w:lang w:val="en-US"/>
-        </w:rPr>
-        <w:t>Anzahl</w:t>
-      </w:r>
-      <w:proofErr w:type="spellEnd"/>
-      <w:r>
-        <w:rPr>
-          <w:lang w:val="en-US"/>
-        </w:rPr>
-        <w:t xml:space="preserve"> negative </w:t>
-      </w:r>
-      <w:proofErr w:type="spellStart"/>
-      <w:r>
-        <w:rPr>
-          <w:lang w:val="en-US"/>
-        </w:rPr>
-        <w:t>Wörter</w:t>
-      </w:r>
-      <w:proofErr w:type="spellEnd"/>
+        <w:jc w:val="both"/>
+        <w:rPr>
+          <w:rFonts w:cstheme="minorHAnsi"/>
+        </w:rPr>
+      </w:pPr>
+      <w:r>
+        <w:rPr>
+          <w:rFonts w:cstheme="minorHAnsi"/>
+        </w:rPr>
+        <w:t>Anzahl negative Wörter</w:t>
+      </w:r>
+      <w:r>
+        <w:rPr>
+          <w:rFonts w:cstheme="minorHAnsi"/>
+        </w:rPr>
+        <w:t xml:space="preserve"> (zum Abgleich wurde eine </w:t>
+      </w:r>
+      <w:r>
+        <w:rPr>
+          <w:rFonts w:cstheme="minorHAnsi"/>
+        </w:rPr>
+        <w:t xml:space="preserve">Liste negativer Wörter verwendet -&gt; </w:t>
+      </w:r>
+      <w:r>
+        <w:rPr>
+          <w:rFonts w:cstheme="minorHAnsi"/>
+        </w:rPr>
+        <w:t>https://gist.github.com/mkulakowski2/4289441</w:t>
+      </w:r>
+      <w:r>
+        <w:rPr>
+          <w:rFonts w:cstheme="minorHAnsi"/>
+        </w:rPr>
+        <w:t>)</w:t>
+      </w:r>
     </w:p>
     <w:p>
       <w:pPr>
@@ -534,18 +1627,37 @@
           <w:ilvl w:val="0"/>
           <w:numId w:val="1"/>
         </w:numPr>
-        <w:rPr>
-          <w:lang w:val="en-US"/>
-        </w:rPr>
-      </w:pPr>
+        <w:jc w:val="both"/>
+        <w:rPr>
+          <w:rFonts w:cstheme="minorHAnsi"/>
+        </w:rPr>
+      </w:pPr>
+      <w:r>
+        <w:rPr>
+          <w:rFonts w:cstheme="minorHAnsi"/>
+        </w:rPr>
+        <w:t xml:space="preserve">Anzahl von Verneinungen im Kommentar </w:t>
+      </w:r>
+      <w:r>
+        <w:rPr>
+          <w:rFonts w:cstheme="minorHAnsi"/>
+        </w:rPr>
+        <w:t>(</w:t>
+      </w:r>
       <w:proofErr w:type="spellStart"/>
       <w:r>
         <w:rPr>
-          <w:lang w:val="en-US"/>
-        </w:rPr>
-        <w:t>Satzbau</w:t>
+          <w:rFonts w:cstheme="minorHAnsi"/>
+        </w:rPr>
+        <w:t>no</w:t>
       </w:r>
       <w:proofErr w:type="spellEnd"/>
+      <w:r>
+        <w:rPr>
+          <w:rFonts w:cstheme="minorHAnsi"/>
+        </w:rPr>
+        <w:t xml:space="preserve"> / non)</w:t>
+      </w:r>
     </w:p>
     <w:p>
       <w:pPr>
@@ -554,38 +1666,377 @@
           <w:ilvl w:val="0"/>
           <w:numId w:val="1"/>
         </w:numPr>
-        <w:rPr>
-          <w:lang w:val="en-US"/>
-        </w:rPr>
-      </w:pPr>
-    </w:p>
-    <w:p>
-      <w:pPr>
-        <w:rPr>
-          <w:lang w:val="en-US"/>
-        </w:rPr>
-      </w:pPr>
-    </w:p>
-    <w:p>
-      <w:pPr>
-        <w:rPr>
+        <w:jc w:val="both"/>
+        <w:rPr>
+          <w:rFonts w:cstheme="minorHAnsi"/>
+        </w:rPr>
+      </w:pPr>
+      <w:r>
+        <w:rPr>
+          <w:rFonts w:cstheme="minorHAnsi"/>
+        </w:rPr>
+        <w:t>Kommentaranfän</w:t>
+      </w:r>
+      <w:r>
+        <w:rPr>
+          <w:rFonts w:cstheme="minorHAnsi"/>
+        </w:rPr>
+        <w:t>ge (werden Kommentare mit I</w:t>
+      </w:r>
+      <w:r>
+        <w:rPr>
+          <w:rFonts w:cstheme="minorHAnsi"/>
+        </w:rPr>
+        <w:t xml:space="preserve"> begonnen)</w:t>
+      </w:r>
+    </w:p>
+    <w:p>
+      <w:pPr>
+        <w:pStyle w:val="Listenabsatz"/>
+        <w:numPr>
+          <w:ilvl w:val="0"/>
+          <w:numId w:val="1"/>
+        </w:numPr>
+        <w:jc w:val="both"/>
+        <w:rPr>
+          <w:rFonts w:cstheme="minorHAnsi"/>
+        </w:rPr>
+      </w:pPr>
+      <w:r>
+        <w:rPr>
+          <w:rFonts w:cstheme="minorHAnsi"/>
+        </w:rPr>
+        <w:t>Großschreibung (werden ganze Wörter mit Großbuchstaben geschrieben)</w:t>
+      </w:r>
+      <w:r>
+        <w:rPr>
+          <w:rFonts w:cstheme="minorHAnsi"/>
+        </w:rPr>
+        <w:t xml:space="preserve"> </w:t>
+      </w:r>
+    </w:p>
+    <w:p>
+      <w:pPr>
+        <w:pStyle w:val="Listenabsatz"/>
+        <w:numPr>
+          <w:ilvl w:val="0"/>
+          <w:numId w:val="1"/>
+        </w:numPr>
+        <w:jc w:val="both"/>
+        <w:rPr>
+          <w:rFonts w:cstheme="minorHAnsi"/>
+        </w:rPr>
+      </w:pPr>
+      <w:r>
+        <w:rPr>
+          <w:rFonts w:cstheme="minorHAnsi"/>
+        </w:rPr>
+        <w:t>Satzbau (z.B. fehlende Verben)</w:t>
+      </w:r>
+    </w:p>
+    <w:p>
+      <w:pPr>
+        <w:pStyle w:val="Listenabsatz"/>
+        <w:numPr>
+          <w:ilvl w:val="0"/>
+          <w:numId w:val="1"/>
+        </w:numPr>
+        <w:jc w:val="both"/>
+        <w:rPr>
+          <w:rFonts w:cstheme="minorHAnsi"/>
+        </w:rPr>
+      </w:pPr>
+      <w:proofErr w:type="spellStart"/>
+      <w:r>
+        <w:rPr>
+          <w:rFonts w:cstheme="minorHAnsi"/>
+        </w:rPr>
+        <w:t>Tokenizing</w:t>
+      </w:r>
+      <w:proofErr w:type="spellEnd"/>
+    </w:p>
+    <w:p>
+      <w:pPr>
+        <w:pStyle w:val="Listenabsatz"/>
+        <w:numPr>
+          <w:ilvl w:val="0"/>
+          <w:numId w:val="1"/>
+        </w:numPr>
+        <w:jc w:val="both"/>
+        <w:rPr>
+          <w:rFonts w:cstheme="minorHAnsi"/>
+        </w:rPr>
+      </w:pPr>
+      <w:r>
+        <w:rPr>
+          <w:rFonts w:cstheme="minorHAnsi"/>
+        </w:rPr>
+        <w:t>Anzahl der Sätze/Nebensätze im Kommentar</w:t>
+      </w:r>
+    </w:p>
+    <w:p>
+      <w:pPr>
+        <w:pStyle w:val="Listenabsatz"/>
+        <w:jc w:val="both"/>
+        <w:rPr>
+          <w:rFonts w:cstheme="minorHAnsi"/>
+        </w:rPr>
+      </w:pPr>
+    </w:p>
+    <w:p>
+      <w:pPr>
+        <w:jc w:val="both"/>
+        <w:rPr>
+          <w:rFonts w:cstheme="minorHAnsi"/>
+        </w:rPr>
+      </w:pPr>
+      <w:r>
+        <w:rPr>
+          <w:rFonts w:cstheme="minorHAnsi"/>
+        </w:rPr>
+        <w:t xml:space="preserve">Die oben genannten Features wurden mittels </w:t>
+      </w:r>
+      <w:r>
+        <w:rPr>
+          <w:rFonts w:cstheme="minorHAnsi"/>
+        </w:rPr>
+        <w:t>Python</w:t>
+      </w:r>
+      <w:r>
+        <w:rPr>
+          <w:rFonts w:cstheme="minorHAnsi"/>
+        </w:rPr>
+        <w:t xml:space="preserve"> implementiert. </w:t>
+      </w:r>
+    </w:p>
+    <w:p>
+      <w:pPr>
+        <w:jc w:val="both"/>
+        <w:rPr>
+          <w:rFonts w:cstheme="minorHAnsi"/>
+        </w:rPr>
+      </w:pPr>
+      <w:r>
+        <w:rPr>
+          <w:rFonts w:cstheme="minorHAnsi"/>
+        </w:rPr>
+        <w:t xml:space="preserve">Bereits vor der ersten Verwendung des </w:t>
+      </w:r>
+      <w:proofErr w:type="spellStart"/>
+      <w:r>
+        <w:rPr>
+          <w:rFonts w:cstheme="minorHAnsi"/>
+        </w:rPr>
+        <w:t>Weka</w:t>
+      </w:r>
+      <w:proofErr w:type="spellEnd"/>
+      <w:r>
+        <w:rPr>
+          <w:rFonts w:cstheme="minorHAnsi"/>
+        </w:rPr>
+        <w:t xml:space="preserve">-Tools zum Trainieren des Models hatten wir eine grobe Vorstellung, welche der genannten Merkmale erfolgsversprechender als andere sein könnten. Besonders vielversprechend war hierbei der Abgleich mit den positiven bzw. negativen Wortlisten. </w:t>
+      </w:r>
+    </w:p>
+    <w:p>
+      <w:pPr>
+        <w:jc w:val="both"/>
+        <w:rPr>
+          <w:rFonts w:cstheme="minorHAnsi"/>
+        </w:rPr>
+      </w:pPr>
+      <w:r>
+        <w:rPr>
+          <w:rFonts w:cstheme="minorHAnsi"/>
+        </w:rPr>
+        <w:t xml:space="preserve">Aber auch die Verwendung von Verneinungen wie </w:t>
+      </w:r>
+      <w:proofErr w:type="spellStart"/>
+      <w:r>
+        <w:rPr>
+          <w:rFonts w:cstheme="minorHAnsi"/>
+        </w:rPr>
+        <w:t>no</w:t>
+      </w:r>
+      <w:proofErr w:type="spellEnd"/>
+      <w:r>
+        <w:rPr>
+          <w:rFonts w:cstheme="minorHAnsi"/>
+        </w:rPr>
+        <w:t xml:space="preserve"> oder non konnten damit begründet werden, dass Menschen in einem negativen Kommentar eher diese Wörter verwenden als in einem positiven Kommentar. </w:t>
+      </w:r>
+      <w:bookmarkStart w:id="0" w:name="_GoBack"/>
+      <w:bookmarkEnd w:id="0"/>
+    </w:p>
+    <w:p>
+      <w:pPr>
+        <w:jc w:val="both"/>
+        <w:rPr>
+          <w:rFonts w:cstheme="minorHAnsi"/>
+        </w:rPr>
+      </w:pPr>
+      <w:r>
+        <w:rPr>
+          <w:rFonts w:cstheme="minorHAnsi"/>
+        </w:rPr>
+        <w:t xml:space="preserve">Die Verwendung vieler Satzzeichen oder das Schreiben von Wörtern in Großbuchstaben wurde ebenfalls eher mit negativen Kommentaren assoziiert, da hierbei dem Kommentar besonderer Ausdruck verliehen werden sollte.  </w:t>
+      </w:r>
+    </w:p>
+    <w:p>
+      <w:pPr>
+        <w:jc w:val="both"/>
+        <w:rPr>
+          <w:rFonts w:cstheme="minorHAnsi"/>
+        </w:rPr>
+      </w:pPr>
+    </w:p>
+    <w:p>
+      <w:pPr>
+        <w:pStyle w:val="berschrift2"/>
+        <w:jc w:val="both"/>
+        <w:rPr>
+          <w:rFonts w:asciiTheme="minorHAnsi" w:hAnsiTheme="minorHAnsi" w:cstheme="minorHAnsi"/>
+          <w:lang w:val="en-US"/>
+        </w:rPr>
+      </w:pPr>
+      <w:proofErr w:type="spellStart"/>
+      <w:r>
+        <w:rPr>
+          <w:rFonts w:asciiTheme="minorHAnsi" w:hAnsiTheme="minorHAnsi" w:cstheme="minorHAnsi"/>
+          <w:lang w:val="en-US"/>
+        </w:rPr>
+        <w:t>Abschlussevaluation</w:t>
+      </w:r>
+      <w:proofErr w:type="spellEnd"/>
+    </w:p>
+    <w:p>
+      <w:pPr>
+        <w:jc w:val="both"/>
+        <w:rPr>
+          <w:rFonts w:cstheme="minorHAnsi"/>
+          <w:lang w:val="en-US"/>
+        </w:rPr>
+      </w:pPr>
+    </w:p>
+    <w:p>
+      <w:pPr>
+        <w:jc w:val="both"/>
+        <w:rPr>
+          <w:rFonts w:cstheme="minorHAnsi"/>
           <w:lang w:val="en-US"/>
         </w:rPr>
       </w:pPr>
     </w:p>
     <w:sectPr>
+      <w:footerReference w:type="default" r:id="rId10"/>
       <w:pgSz w:w="11906" w:h="16838"/>
       <w:pgMar w:top="1417" w:right="1417" w:bottom="1134" w:left="1417" w:header="708" w:footer="708" w:gutter="0"/>
       <w:cols w:space="708"/>
+      <w:titlePg/>
       <w:docGrid w:linePitch="360"/>
     </w:sectPr>
   </w:body>
 </w:document>
 </file>
 
+<file path=word/endnotes.xml><?xml version="1.0" encoding="utf-8"?>
+<w:endnotes xmlns:wpc="http://schemas.microsoft.com/office/word/2010/wordprocessingCanvas" xmlns:mc="http://schemas.openxmlformats.org/markup-compatibility/2006" xmlns:o="urn:schemas-microsoft-com:office:office" xmlns:r="http://schemas.openxmlformats.org/officeDocument/2006/relationships" xmlns:m="http://schemas.openxmlformats.org/officeDocument/2006/math" xmlns:v="urn:schemas-microsoft-com:vml" xmlns:wp14="http://schemas.microsoft.com/office/word/2010/wordprocessingDrawing" xmlns:wp="http://schemas.openxmlformats.org/drawingml/2006/wordprocessingDrawing" xmlns:w10="urn:schemas-microsoft-com:office:word" xmlns:w="http://schemas.openxmlformats.org/wordprocessingml/2006/main" xmlns:w14="http://schemas.microsoft.com/office/word/2010/wordml" xmlns:wpg="http://schemas.microsoft.com/office/word/2010/wordprocessingGroup" xmlns:wpi="http://schemas.microsoft.com/office/word/2010/wordprocessingInk" xmlns:wne="http://schemas.microsoft.com/office/word/2006/wordml" xmlns:wps="http://schemas.microsoft.com/office/word/2010/wordprocessingShape" mc:Ignorable="w14 wp14">
+  <w:endnote w:type="separator" w:id="-1">
+    <w:p>
+      <w:pPr>
+        <w:spacing w:after="0" w:line="240" w:lineRule="auto"/>
+      </w:pPr>
+      <w:r>
+        <w:separator/>
+      </w:r>
+    </w:p>
+  </w:endnote>
+  <w:endnote w:type="continuationSeparator" w:id="0">
+    <w:p>
+      <w:pPr>
+        <w:spacing w:after="0" w:line="240" w:lineRule="auto"/>
+      </w:pPr>
+      <w:r>
+        <w:continuationSeparator/>
+      </w:r>
+    </w:p>
+  </w:endnote>
+</w:endnotes>
+</file>
+
+<file path=word/footer1.xml><?xml version="1.0" encoding="utf-8"?>
+<w:ftr xmlns:wpc="http://schemas.microsoft.com/office/word/2010/wordprocessingCanvas" xmlns:mc="http://schemas.openxmlformats.org/markup-compatibility/2006" xmlns:o="urn:schemas-microsoft-com:office:office" xmlns:r="http://schemas.openxmlformats.org/officeDocument/2006/relationships" xmlns:m="http://schemas.openxmlformats.org/officeDocument/2006/math" xmlns:v="urn:schemas-microsoft-com:vml" xmlns:wp14="http://schemas.microsoft.com/office/word/2010/wordprocessingDrawing" xmlns:wp="http://schemas.openxmlformats.org/drawingml/2006/wordprocessingDrawing" xmlns:w10="urn:schemas-microsoft-com:office:word" xmlns:w="http://schemas.openxmlformats.org/wordprocessingml/2006/main" xmlns:w14="http://schemas.microsoft.com/office/word/2010/wordml" xmlns:wpg="http://schemas.microsoft.com/office/word/2010/wordprocessingGroup" xmlns:wpi="http://schemas.microsoft.com/office/word/2010/wordprocessingInk" xmlns:wne="http://schemas.microsoft.com/office/word/2006/wordml" xmlns:wps="http://schemas.microsoft.com/office/word/2010/wordprocessingShape" mc:Ignorable="w14 wp14">
+  <w:sdt>
+    <w:sdtPr>
+      <w:id w:val="738977233"/>
+      <w:docPartObj>
+        <w:docPartGallery w:val="Page Numbers (Bottom of Page)"/>
+        <w:docPartUnique/>
+      </w:docPartObj>
+    </w:sdtPr>
+    <w:sdtEndPr/>
+    <w:sdtContent>
+      <w:p>
+        <w:pPr>
+          <w:pStyle w:val="Fuzeile"/>
+          <w:jc w:val="right"/>
+        </w:pPr>
+        <w:r>
+          <w:fldChar w:fldCharType="begin"/>
+        </w:r>
+        <w:r>
+          <w:instrText>PAGE   \* MERGEFORMAT</w:instrText>
+        </w:r>
+        <w:r>
+          <w:fldChar w:fldCharType="separate"/>
+        </w:r>
+        <w:r>
+          <w:rPr>
+            <w:noProof/>
+          </w:rPr>
+          <w:t>3</w:t>
+        </w:r>
+        <w:r>
+          <w:fldChar w:fldCharType="end"/>
+        </w:r>
+      </w:p>
+    </w:sdtContent>
+  </w:sdt>
+  <w:p>
+    <w:pPr>
+      <w:pStyle w:val="Fuzeile"/>
+    </w:pPr>
+  </w:p>
+</w:ftr>
+</file>
+
+<file path=word/footnotes.xml><?xml version="1.0" encoding="utf-8"?>
+<w:footnotes xmlns:wpc="http://schemas.microsoft.com/office/word/2010/wordprocessingCanvas" xmlns:mc="http://schemas.openxmlformats.org/markup-compatibility/2006" xmlns:o="urn:schemas-microsoft-com:office:office" xmlns:r="http://schemas.openxmlformats.org/officeDocument/2006/relationships" xmlns:m="http://schemas.openxmlformats.org/officeDocument/2006/math" xmlns:v="urn:schemas-microsoft-com:vml" xmlns:wp14="http://schemas.microsoft.com/office/word/2010/wordprocessingDrawing" xmlns:wp="http://schemas.openxmlformats.org/drawingml/2006/wordprocessingDrawing" xmlns:w10="urn:schemas-microsoft-com:office:word" xmlns:w="http://schemas.openxmlformats.org/wordprocessingml/2006/main" xmlns:w14="http://schemas.microsoft.com/office/word/2010/wordml" xmlns:wpg="http://schemas.microsoft.com/office/word/2010/wordprocessingGroup" xmlns:wpi="http://schemas.microsoft.com/office/word/2010/wordprocessingInk" xmlns:wne="http://schemas.microsoft.com/office/word/2006/wordml" xmlns:wps="http://schemas.microsoft.com/office/word/2010/wordprocessingShape" mc:Ignorable="w14 wp14">
+  <w:footnote w:type="separator" w:id="-1">
+    <w:p>
+      <w:pPr>
+        <w:spacing w:after="0" w:line="240" w:lineRule="auto"/>
+      </w:pPr>
+      <w:r>
+        <w:separator/>
+      </w:r>
+    </w:p>
+  </w:footnote>
+  <w:footnote w:type="continuationSeparator" w:id="0">
+    <w:p>
+      <w:pPr>
+        <w:spacing w:after="0" w:line="240" w:lineRule="auto"/>
+      </w:pPr>
+      <w:r>
+        <w:continuationSeparator/>
+      </w:r>
+    </w:p>
+  </w:footnote>
+</w:footnotes>
+</file>
+
 <file path=word/numbering.xml><?xml version="1.0" encoding="utf-8"?>
-<w:numbering xmlns:wpc="http://schemas.microsoft.com/office/word/2010/wordprocessingCanvas" xmlns:cx="http://schemas.microsoft.com/office/drawing/2014/chartex" xmlns:cx1="http://schemas.microsoft.com/office/drawing/2015/9/8/chartex" xmlns:cx2="http://schemas.microsoft.com/office/drawing/2015/10/21/chartex" xmlns:cx3="http://schemas.microsoft.com/office/drawing/2016/5/9/chartex" xmlns:cx4="http://schemas.microsoft.com/office/drawing/2016/5/10/chartex" xmlns:cx5="http://schemas.microsoft.com/office/drawing/2016/5/11/chartex" xmlns:cx6="http://schemas.microsoft.com/office/drawing/2016/5/12/chartex" xmlns:cx7="http://schemas.microsoft.com/office/drawing/2016/5/13/chartex" xmlns:cx8="http://schemas.microsoft.com/office/drawing/2016/5/14/chartex" xmlns:mc="http://schemas.openxmlformats.org/markup-compatibility/2006" xmlns:aink="http://schemas.microsoft.com/office/drawing/2016/ink" xmlns:am3d="http://schemas.microsoft.com/office/drawing/2017/model3d" xmlns:o="urn:schemas-microsoft-com:office:office" xmlns:r="http://schemas.openxmlformats.org/officeDocument/2006/relationships" xmlns:m="http://schemas.openxmlformats.org/officeDocument/2006/math" xmlns:v="urn:schemas-microsoft-com:vml" xmlns:wp14="http://schemas.microsoft.com/office/word/2010/wordprocessingDrawing" xmlns:wp="http://schemas.openxmlformats.org/drawingml/2006/wordprocessingDrawing" xmlns:w10="urn:schemas-microsoft-com:office:word" xmlns:w="http://schemas.openxmlformats.org/wordprocessingml/2006/main" xmlns:w14="http://schemas.microsoft.com/office/word/2010/wordml" xmlns:w15="http://schemas.microsoft.com/office/word/2012/wordml" xmlns:w16cex="http://schemas.microsoft.com/office/word/2018/wordml/cex" xmlns:w16cid="http://schemas.microsoft.com/office/word/2016/wordml/cid" xmlns:w16="http://schemas.microsoft.com/office/word/2018/wordml" xmlns:w16sdtdh="http://schemas.microsoft.com/office/word/2020/wordml/sdtdatahash" xmlns:w16se="http://schemas.microsoft.com/office/word/2015/wordml/symex" xmlns:wpg="http://schemas.microsoft.com/office/word/2010/wordprocessingGroup" xmlns:wpi="http://schemas.microsoft.com/office/word/2010/wordprocessingInk" xmlns:wne="http://schemas.microsoft.com/office/word/2006/wordml" xmlns:wps="http://schemas.microsoft.com/office/word/2010/wordprocessingShape" mc:Ignorable="w14 w15 w16se w16cid w16 w16cex w16sdtdh wp14">
-  <w:abstractNum w:abstractNumId="0" w15:restartNumberingAfterBreak="0">
+<w:numbering xmlns:wpc="http://schemas.microsoft.com/office/word/2010/wordprocessingCanvas" xmlns:mc="http://schemas.openxmlformats.org/markup-compatibility/2006" xmlns:o="urn:schemas-microsoft-com:office:office" xmlns:r="http://schemas.openxmlformats.org/officeDocument/2006/relationships" xmlns:m="http://schemas.openxmlformats.org/officeDocument/2006/math" xmlns:v="urn:schemas-microsoft-com:vml" xmlns:wp14="http://schemas.microsoft.com/office/word/2010/wordprocessingDrawing" xmlns:wp="http://schemas.openxmlformats.org/drawingml/2006/wordprocessingDrawing" xmlns:w10="urn:schemas-microsoft-com:office:word" xmlns:w="http://schemas.openxmlformats.org/wordprocessingml/2006/main" xmlns:w14="http://schemas.microsoft.com/office/word/2010/wordml" xmlns:wpg="http://schemas.microsoft.com/office/word/2010/wordprocessingGroup" xmlns:wpi="http://schemas.microsoft.com/office/word/2010/wordprocessingInk" xmlns:wne="http://schemas.microsoft.com/office/word/2006/wordml" xmlns:wps="http://schemas.microsoft.com/office/word/2010/wordprocessingShape" mc:Ignorable="w14 wp14">
+  <w:abstractNum w:abstractNumId="0">
     <w:nsid w:val="1B1B05B6"/>
     <w:multiLevelType w:val="hybridMultilevel"/>
     <w:tmpl w:val="C95C5BC6"/>
@@ -600,7 +2051,7 @@
         <w:rFonts w:ascii="Calibri" w:eastAsiaTheme="minorHAnsi" w:hAnsi="Calibri" w:cs="Calibri" w:hint="default"/>
       </w:rPr>
     </w:lvl>
-    <w:lvl w:ilvl="1" w:tplc="04070003" w:tentative="1">
+    <w:lvl w:ilvl="1" w:tplc="04070003">
       <w:start w:val="1"/>
       <w:numFmt w:val="bullet"/>
       <w:lvlText w:val="o"/>
@@ -704,7 +2155,7 @@
 </file>
 
 <file path=word/styles.xml><?xml version="1.0" encoding="utf-8"?>
-<w:styles xmlns:mc="http://schemas.openxmlformats.org/markup-compatibility/2006" xmlns:r="http://schemas.openxmlformats.org/officeDocument/2006/relationships" xmlns:w="http://schemas.openxmlformats.org/wordprocessingml/2006/main" xmlns:w14="http://schemas.microsoft.com/office/word/2010/wordml" xmlns:w15="http://schemas.microsoft.com/office/word/2012/wordml" xmlns:w16cex="http://schemas.microsoft.com/office/word/2018/wordml/cex" xmlns:w16cid="http://schemas.microsoft.com/office/word/2016/wordml/cid" xmlns:w16="http://schemas.microsoft.com/office/word/2018/wordml" xmlns:w16sdtdh="http://schemas.microsoft.com/office/word/2020/wordml/sdtdatahash" xmlns:w16se="http://schemas.microsoft.com/office/word/2015/wordml/symex" mc:Ignorable="w14 w15 w16se w16cid w16 w16cex w16sdtdh">
+<w:styles xmlns:mc="http://schemas.openxmlformats.org/markup-compatibility/2006" xmlns:r="http://schemas.openxmlformats.org/officeDocument/2006/relationships" xmlns:w="http://schemas.openxmlformats.org/wordprocessingml/2006/main" xmlns:w14="http://schemas.microsoft.com/office/word/2010/wordml" mc:Ignorable="w14">
   <w:docDefaults>
     <w:rPrDefault>
       <w:rPr>
@@ -720,383 +2171,144 @@
       </w:pPr>
     </w:pPrDefault>
   </w:docDefaults>
-  <w:latentStyles w:defLockedState="0" w:defUIPriority="99" w:defSemiHidden="0" w:defUnhideWhenUsed="0" w:defQFormat="0" w:count="376">
-    <w:lsdException w:name="Normal" w:uiPriority="0" w:qFormat="1"/>
-    <w:lsdException w:name="heading 1" w:uiPriority="9" w:qFormat="1"/>
-    <w:lsdException w:name="heading 2" w:semiHidden="1" w:uiPriority="9" w:unhideWhenUsed="1" w:qFormat="1"/>
-    <w:lsdException w:name="heading 3" w:semiHidden="1" w:uiPriority="9" w:unhideWhenUsed="1" w:qFormat="1"/>
-    <w:lsdException w:name="heading 4" w:semiHidden="1" w:uiPriority="9" w:unhideWhenUsed="1" w:qFormat="1"/>
-    <w:lsdException w:name="heading 5" w:semiHidden="1" w:uiPriority="9" w:unhideWhenUsed="1" w:qFormat="1"/>
-    <w:lsdException w:name="heading 6" w:semiHidden="1" w:uiPriority="9" w:unhideWhenUsed="1" w:qFormat="1"/>
-    <w:lsdException w:name="heading 7" w:semiHidden="1" w:uiPriority="9" w:unhideWhenUsed="1" w:qFormat="1"/>
-    <w:lsdException w:name="heading 8" w:semiHidden="1" w:uiPriority="9" w:unhideWhenUsed="1" w:qFormat="1"/>
-    <w:lsdException w:name="heading 9" w:semiHidden="1" w:uiPriority="9" w:unhideWhenUsed="1" w:qFormat="1"/>
-    <w:lsdException w:name="index 1" w:semiHidden="1" w:unhideWhenUsed="1"/>
-    <w:lsdException w:name="index 2" w:semiHidden="1" w:unhideWhenUsed="1"/>
-    <w:lsdException w:name="index 3" w:semiHidden="1" w:unhideWhenUsed="1"/>
-    <w:lsdException w:name="index 4" w:semiHidden="1" w:unhideWhenUsed="1"/>
-    <w:lsdException w:name="index 5" w:semiHidden="1" w:unhideWhenUsed="1"/>
-    <w:lsdException w:name="index 6" w:semiHidden="1" w:unhideWhenUsed="1"/>
-    <w:lsdException w:name="index 7" w:semiHidden="1" w:unhideWhenUsed="1"/>
-    <w:lsdException w:name="index 8" w:semiHidden="1" w:unhideWhenUsed="1"/>
-    <w:lsdException w:name="index 9" w:semiHidden="1" w:unhideWhenUsed="1"/>
-    <w:lsdException w:name="toc 1" w:semiHidden="1" w:uiPriority="39" w:unhideWhenUsed="1"/>
-    <w:lsdException w:name="toc 2" w:semiHidden="1" w:uiPriority="39" w:unhideWhenUsed="1"/>
-    <w:lsdException w:name="toc 3" w:semiHidden="1" w:uiPriority="39" w:unhideWhenUsed="1"/>
-    <w:lsdException w:name="toc 4" w:semiHidden="1" w:uiPriority="39" w:unhideWhenUsed="1"/>
-    <w:lsdException w:name="toc 5" w:semiHidden="1" w:uiPriority="39" w:unhideWhenUsed="1"/>
-    <w:lsdException w:name="toc 6" w:semiHidden="1" w:uiPriority="39" w:unhideWhenUsed="1"/>
-    <w:lsdException w:name="toc 7" w:semiHidden="1" w:uiPriority="39" w:unhideWhenUsed="1"/>
-    <w:lsdException w:name="toc 8" w:semiHidden="1" w:uiPriority="39" w:unhideWhenUsed="1"/>
-    <w:lsdException w:name="toc 9" w:semiHidden="1" w:uiPriority="39" w:unhideWhenUsed="1"/>
-    <w:lsdException w:name="Normal Indent" w:semiHidden="1" w:unhideWhenUsed="1"/>
-    <w:lsdException w:name="footnote text" w:semiHidden="1" w:unhideWhenUsed="1"/>
-    <w:lsdException w:name="annotation text" w:semiHidden="1" w:unhideWhenUsed="1"/>
-    <w:lsdException w:name="header" w:semiHidden="1" w:unhideWhenUsed="1"/>
-    <w:lsdException w:name="footer" w:semiHidden="1" w:unhideWhenUsed="1"/>
-    <w:lsdException w:name="index heading" w:semiHidden="1" w:unhideWhenUsed="1"/>
-    <w:lsdException w:name="caption" w:semiHidden="1" w:uiPriority="35" w:unhideWhenUsed="1" w:qFormat="1"/>
-    <w:lsdException w:name="table of figures" w:semiHidden="1" w:unhideWhenUsed="1"/>
-    <w:lsdException w:name="envelope address" w:semiHidden="1" w:unhideWhenUsed="1"/>
-    <w:lsdException w:name="envelope return" w:semiHidden="1" w:unhideWhenUsed="1"/>
-    <w:lsdException w:name="footnote reference" w:semiHidden="1" w:unhideWhenUsed="1"/>
-    <w:lsdException w:name="annotation reference" w:semiHidden="1" w:unhideWhenUsed="1"/>
-    <w:lsdException w:name="line number" w:semiHidden="1" w:unhideWhenUsed="1"/>
-    <w:lsdException w:name="page number" w:semiHidden="1" w:unhideWhenUsed="1"/>
-    <w:lsdException w:name="endnote reference" w:semiHidden="1" w:unhideWhenUsed="1"/>
-    <w:lsdException w:name="endnote text" w:semiHidden="1" w:unhideWhenUsed="1"/>
-    <w:lsdException w:name="table of authorities" w:semiHidden="1" w:unhideWhenUsed="1"/>
-    <w:lsdException w:name="macro" w:semiHidden="1" w:unhideWhenUsed="1"/>
-    <w:lsdException w:name="toa heading" w:semiHidden="1" w:unhideWhenUsed="1"/>
-    <w:lsdException w:name="List" w:semiHidden="1" w:unhideWhenUsed="1"/>
-    <w:lsdException w:name="List Bullet" w:semiHidden="1" w:unhideWhenUsed="1"/>
-    <w:lsdException w:name="List Number" w:semiHidden="1" w:unhideWhenUsed="1"/>
-    <w:lsdException w:name="List 2" w:semiHidden="1" w:unhideWhenUsed="1"/>
-    <w:lsdException w:name="List 3" w:semiHidden="1" w:unhideWhenUsed="1"/>
-    <w:lsdException w:name="List 4" w:semiHidden="1" w:unhideWhenUsed="1"/>
-    <w:lsdException w:name="List 5" w:semiHidden="1" w:unhideWhenUsed="1"/>
-    <w:lsdException w:name="List Bullet 2" w:semiHidden="1" w:unhideWhenUsed="1"/>
-    <w:lsdException w:name="List Bullet 3" w:semiHidden="1" w:unhideWhenUsed="1"/>
-    <w:lsdException w:name="List Bullet 4" w:semiHidden="1" w:unhideWhenUsed="1"/>
-    <w:lsdException w:name="List Bullet 5" w:semiHidden="1" w:unhideWhenUsed="1"/>
-    <w:lsdException w:name="List Number 2" w:semiHidden="1" w:unhideWhenUsed="1"/>
-    <w:lsdException w:name="List Number 3" w:semiHidden="1" w:unhideWhenUsed="1"/>
-    <w:lsdException w:name="List Number 4" w:semiHidden="1" w:unhideWhenUsed="1"/>
-    <w:lsdException w:name="List Number 5" w:semiHidden="1" w:unhideWhenUsed="1"/>
-    <w:lsdException w:name="Title" w:uiPriority="10" w:qFormat="1"/>
-    <w:lsdException w:name="Closing" w:semiHidden="1" w:unhideWhenUsed="1"/>
-    <w:lsdException w:name="Signature" w:semiHidden="1" w:unhideWhenUsed="1"/>
-    <w:lsdException w:name="Default Paragraph Font" w:semiHidden="1" w:uiPriority="1" w:unhideWhenUsed="1"/>
-    <w:lsdException w:name="Body Text" w:semiHidden="1" w:unhideWhenUsed="1"/>
-    <w:lsdException w:name="Body Text Indent" w:semiHidden="1" w:unhideWhenUsed="1"/>
-    <w:lsdException w:name="List Continue" w:semiHidden="1" w:unhideWhenUsed="1"/>
-    <w:lsdException w:name="List Continue 2" w:semiHidden="1" w:unhideWhenUsed="1"/>
-    <w:lsdException w:name="List Continue 3" w:semiHidden="1" w:unhideWhenUsed="1"/>
-    <w:lsdException w:name="List Continue 4" w:semiHidden="1" w:unhideWhenUsed="1"/>
-    <w:lsdException w:name="List Continue 5" w:semiHidden="1" w:unhideWhenUsed="1"/>
-    <w:lsdException w:name="Message Header" w:semiHidden="1" w:unhideWhenUsed="1"/>
-    <w:lsdException w:name="Subtitle" w:uiPriority="11" w:qFormat="1"/>
-    <w:lsdException w:name="Salutation" w:semiHidden="1" w:unhideWhenUsed="1"/>
-    <w:lsdException w:name="Date" w:semiHidden="1" w:unhideWhenUsed="1"/>
-    <w:lsdException w:name="Body Text First Indent" w:semiHidden="1" w:unhideWhenUsed="1"/>
-    <w:lsdException w:name="Body Text First Indent 2" w:semiHidden="1" w:unhideWhenUsed="1"/>
-    <w:lsdException w:name="Note Heading" w:semiHidden="1" w:unhideWhenUsed="1"/>
-    <w:lsdException w:name="Body Text 2" w:semiHidden="1" w:unhideWhenUsed="1"/>
-    <w:lsdException w:name="Body Text 3" w:semiHidden="1" w:unhideWhenUsed="1"/>
-    <w:lsdException w:name="Body Text Indent 2" w:semiHidden="1" w:unhideWhenUsed="1"/>
-    <w:lsdException w:name="Body Text Indent 3" w:semiHidden="1" w:unhideWhenUsed="1"/>
-    <w:lsdException w:name="Block Text" w:semiHidden="1" w:unhideWhenUsed="1"/>
-    <w:lsdException w:name="Hyperlink" w:semiHidden="1" w:unhideWhenUsed="1"/>
-    <w:lsdException w:name="FollowedHyperlink" w:semiHidden="1" w:unhideWhenUsed="1"/>
-    <w:lsdException w:name="Strong" w:uiPriority="22" w:qFormat="1"/>
-    <w:lsdException w:name="Emphasis" w:uiPriority="20" w:qFormat="1"/>
-    <w:lsdException w:name="Document Map" w:semiHidden="1" w:unhideWhenUsed="1"/>
-    <w:lsdException w:name="Plain Text" w:semiHidden="1" w:unhideWhenUsed="1"/>
-    <w:lsdException w:name="E-mail Signature" w:semiHidden="1" w:unhideWhenUsed="1"/>
-    <w:lsdException w:name="HTML Top of Form" w:semiHidden="1" w:unhideWhenUsed="1"/>
-    <w:lsdException w:name="HTML Bottom of Form" w:semiHidden="1" w:unhideWhenUsed="1"/>
-    <w:lsdException w:name="Normal (Web)" w:semiHidden="1" w:unhideWhenUsed="1"/>
-    <w:lsdException w:name="HTML Acronym" w:semiHidden="1" w:unhideWhenUsed="1"/>
-    <w:lsdException w:name="HTML Address" w:semiHidden="1" w:unhideWhenUsed="1"/>
-    <w:lsdException w:name="HTML Cite" w:semiHidden="1" w:unhideWhenUsed="1"/>
-    <w:lsdException w:name="HTML Code" w:semiHidden="1" w:unhideWhenUsed="1"/>
-    <w:lsdException w:name="HTML Definition" w:semiHidden="1" w:unhideWhenUsed="1"/>
-    <w:lsdException w:name="HTML Keyboard" w:semiHidden="1" w:unhideWhenUsed="1"/>
-    <w:lsdException w:name="HTML Preformatted" w:semiHidden="1" w:unhideWhenUsed="1"/>
-    <w:lsdException w:name="HTML Sample" w:semiHidden="1" w:unhideWhenUsed="1"/>
-    <w:lsdException w:name="HTML Typewriter" w:semiHidden="1" w:unhideWhenUsed="1"/>
-    <w:lsdException w:name="HTML Variable" w:semiHidden="1" w:unhideWhenUsed="1"/>
-    <w:lsdException w:name="Normal Table" w:semiHidden="1" w:unhideWhenUsed="1"/>
-    <w:lsdException w:name="annotation subject" w:semiHidden="1" w:unhideWhenUsed="1"/>
-    <w:lsdException w:name="No List" w:semiHidden="1" w:unhideWhenUsed="1"/>
-    <w:lsdException w:name="Outline List 1" w:semiHidden="1" w:unhideWhenUsed="1"/>
-    <w:lsdException w:name="Outline List 2" w:semiHidden="1" w:unhideWhenUsed="1"/>
-    <w:lsdException w:name="Outline List 3" w:semiHidden="1" w:unhideWhenUsed="1"/>
-    <w:lsdException w:name="Table Simple 1" w:semiHidden="1" w:unhideWhenUsed="1"/>
-    <w:lsdException w:name="Table Simple 2" w:semiHidden="1" w:unhideWhenUsed="1"/>
-    <w:lsdException w:name="Table Simple 3" w:semiHidden="1" w:unhideWhenUsed="1"/>
-    <w:lsdException w:name="Table Classic 1" w:semiHidden="1" w:unhideWhenUsed="1"/>
-    <w:lsdException w:name="Table Classic 2" w:semiHidden="1" w:unhideWhenUsed="1"/>
-    <w:lsdException w:name="Table Classic 3" w:semiHidden="1" w:unhideWhenUsed="1"/>
-    <w:lsdException w:name="Table Classic 4" w:semiHidden="1" w:unhideWhenUsed="1"/>
-    <w:lsdException w:name="Table Colorful 1" w:semiHidden="1" w:unhideWhenUsed="1"/>
-    <w:lsdException w:name="Table Colorful 2" w:semiHidden="1" w:unhideWhenUsed="1"/>
-    <w:lsdException w:name="Table Colorful 3" w:semiHidden="1" w:unhideWhenUsed="1"/>
-    <w:lsdException w:name="Table Columns 1" w:semiHidden="1" w:unhideWhenUsed="1"/>
-    <w:lsdException w:name="Table Columns 2" w:semiHidden="1" w:unhideWhenUsed="1"/>
-    <w:lsdException w:name="Table Columns 3" w:semiHidden="1" w:unhideWhenUsed="1"/>
-    <w:lsdException w:name="Table Columns 4" w:semiHidden="1" w:unhideWhenUsed="1"/>
-    <w:lsdException w:name="Table Columns 5" w:semiHidden="1" w:unhideWhenUsed="1"/>
-    <w:lsdException w:name="Table Grid 1" w:semiHidden="1" w:unhideWhenUsed="1"/>
-    <w:lsdException w:name="Table Grid 2" w:semiHidden="1" w:unhideWhenUsed="1"/>
-    <w:lsdException w:name="Table Grid 3" w:semiHidden="1" w:unhideWhenUsed="1"/>
-    <w:lsdException w:name="Table Grid 4" w:semiHidden="1" w:unhideWhenUsed="1"/>
-    <w:lsdException w:name="Table Grid 5" w:semiHidden="1" w:unhideWhenUsed="1"/>
-    <w:lsdException w:name="Table Grid 6" w:semiHidden="1" w:unhideWhenUsed="1"/>
-    <w:lsdException w:name="Table Grid 7" w:semiHidden="1" w:unhideWhenUsed="1"/>
-    <w:lsdException w:name="Table Grid 8" w:semiHidden="1" w:unhideWhenUsed="1"/>
-    <w:lsdException w:name="Table List 1" w:semiHidden="1" w:unhideWhenUsed="1"/>
-    <w:lsdException w:name="Table List 2" w:semiHidden="1" w:unhideWhenUsed="1"/>
-    <w:lsdException w:name="Table List 3" w:semiHidden="1" w:unhideWhenUsed="1"/>
-    <w:lsdException w:name="Table List 4" w:semiHidden="1" w:unhideWhenUsed="1"/>
-    <w:lsdException w:name="Table List 5" w:semiHidden="1" w:unhideWhenUsed="1"/>
-    <w:lsdException w:name="Table List 6" w:semiHidden="1" w:unhideWhenUsed="1"/>
-    <w:lsdException w:name="Table List 7" w:semiHidden="1" w:unhideWhenUsed="1"/>
-    <w:lsdException w:name="Table List 8" w:semiHidden="1" w:unhideWhenUsed="1"/>
-    <w:lsdException w:name="Table 3D effects 1" w:semiHidden="1" w:unhideWhenUsed="1"/>
-    <w:lsdException w:name="Table 3D effects 2" w:semiHidden="1" w:unhideWhenUsed="1"/>
-    <w:lsdException w:name="Table 3D effects 3" w:semiHidden="1" w:unhideWhenUsed="1"/>
-    <w:lsdException w:name="Table Contemporary" w:semiHidden="1" w:unhideWhenUsed="1"/>
-    <w:lsdException w:name="Table Elegant" w:semiHidden="1" w:unhideWhenUsed="1"/>
-    <w:lsdException w:name="Table Professional" w:semiHidden="1" w:unhideWhenUsed="1"/>
-    <w:lsdException w:name="Table Subtle 1" w:semiHidden="1" w:unhideWhenUsed="1"/>
-    <w:lsdException w:name="Table Subtle 2" w:semiHidden="1" w:unhideWhenUsed="1"/>
-    <w:lsdException w:name="Table Web 1" w:semiHidden="1" w:unhideWhenUsed="1"/>
-    <w:lsdException w:name="Table Web 2" w:semiHidden="1" w:unhideWhenUsed="1"/>
-    <w:lsdException w:name="Table Web 3" w:semiHidden="1" w:unhideWhenUsed="1"/>
-    <w:lsdException w:name="Balloon Text" w:semiHidden="1" w:unhideWhenUsed="1"/>
-    <w:lsdException w:name="Table Grid" w:uiPriority="39"/>
-    <w:lsdException w:name="Table Theme" w:semiHidden="1" w:unhideWhenUsed="1"/>
-    <w:lsdException w:name="Placeholder Text" w:semiHidden="1"/>
-    <w:lsdException w:name="No Spacing" w:uiPriority="1" w:qFormat="1"/>
-    <w:lsdException w:name="Light Shading" w:uiPriority="60"/>
-    <w:lsdException w:name="Light List" w:uiPriority="61"/>
-    <w:lsdException w:name="Light Grid" w:uiPriority="62"/>
-    <w:lsdException w:name="Medium Shading 1" w:uiPriority="63"/>
-    <w:lsdException w:name="Medium Shading 2" w:uiPriority="64"/>
-    <w:lsdException w:name="Medium List 1" w:uiPriority="65"/>
-    <w:lsdException w:name="Medium List 2" w:uiPriority="66"/>
-    <w:lsdException w:name="Medium Grid 1" w:uiPriority="67"/>
-    <w:lsdException w:name="Medium Grid 2" w:uiPriority="68"/>
-    <w:lsdException w:name="Medium Grid 3" w:uiPriority="69"/>
-    <w:lsdException w:name="Dark List" w:uiPriority="70"/>
-    <w:lsdException w:name="Colorful Shading" w:uiPriority="71"/>
-    <w:lsdException w:name="Colorful List" w:uiPriority="72"/>
-    <w:lsdException w:name="Colorful Grid" w:uiPriority="73"/>
-    <w:lsdException w:name="Light Shading Accent 1" w:uiPriority="60"/>
-    <w:lsdException w:name="Light List Accent 1" w:uiPriority="61"/>
-    <w:lsdException w:name="Light Grid Accent 1" w:uiPriority="62"/>
-    <w:lsdException w:name="Medium Shading 1 Accent 1" w:uiPriority="63"/>
-    <w:lsdException w:name="Medium Shading 2 Accent 1" w:uiPriority="64"/>
-    <w:lsdException w:name="Medium List 1 Accent 1" w:uiPriority="65"/>
-    <w:lsdException w:name="Revision" w:semiHidden="1"/>
-    <w:lsdException w:name="List Paragraph" w:uiPriority="34" w:qFormat="1"/>
-    <w:lsdException w:name="Quote" w:uiPriority="29" w:qFormat="1"/>
-    <w:lsdException w:name="Intense Quote" w:uiPriority="30" w:qFormat="1"/>
-    <w:lsdException w:name="Medium List 2 Accent 1" w:uiPriority="66"/>
-    <w:lsdException w:name="Medium Grid 1 Accent 1" w:uiPriority="67"/>
-    <w:lsdException w:name="Medium Grid 2 Accent 1" w:uiPriority="68"/>
-    <w:lsdException w:name="Medium Grid 3 Accent 1" w:uiPriority="69"/>
-    <w:lsdException w:name="Dark List Accent 1" w:uiPriority="70"/>
-    <w:lsdException w:name="Colorful Shading Accent 1" w:uiPriority="71"/>
-    <w:lsdException w:name="Colorful List Accent 1" w:uiPriority="72"/>
-    <w:lsdException w:name="Colorful Grid Accent 1" w:uiPriority="73"/>
-    <w:lsdException w:name="Light Shading Accent 2" w:uiPriority="60"/>
-    <w:lsdException w:name="Light List Accent 2" w:uiPriority="61"/>
-    <w:lsdException w:name="Light Grid Accent 2" w:uiPriority="62"/>
-    <w:lsdException w:name="Medium Shading 1 Accent 2" w:uiPriority="63"/>
-    <w:lsdException w:name="Medium Shading 2 Accent 2" w:uiPriority="64"/>
-    <w:lsdException w:name="Medium List 1 Accent 2" w:uiPriority="65"/>
-    <w:lsdException w:name="Medium List 2 Accent 2" w:uiPriority="66"/>
-    <w:lsdException w:name="Medium Grid 1 Accent 2" w:uiPriority="67"/>
-    <w:lsdException w:name="Medium Grid 2 Accent 2" w:uiPriority="68"/>
-    <w:lsdException w:name="Medium Grid 3 Accent 2" w:uiPriority="69"/>
-    <w:lsdException w:name="Dark List Accent 2" w:uiPriority="70"/>
-    <w:lsdException w:name="Colorful Shading Accent 2" w:uiPriority="71"/>
-    <w:lsdException w:name="Colorful List Accent 2" w:uiPriority="72"/>
-    <w:lsdException w:name="Colorful Grid Accent 2" w:uiPriority="73"/>
-    <w:lsdException w:name="Light Shading Accent 3" w:uiPriority="60"/>
-    <w:lsdException w:name="Light List Accent 3" w:uiPriority="61"/>
-    <w:lsdException w:name="Light Grid Accent 3" w:uiPriority="62"/>
-    <w:lsdException w:name="Medium Shading 1 Accent 3" w:uiPriority="63"/>
-    <w:lsdException w:name="Medium Shading 2 Accent 3" w:uiPriority="64"/>
-    <w:lsdException w:name="Medium List 1 Accent 3" w:uiPriority="65"/>
-    <w:lsdException w:name="Medium List 2 Accent 3" w:uiPriority="66"/>
-    <w:lsdException w:name="Medium Grid 1 Accent 3" w:uiPriority="67"/>
-    <w:lsdException w:name="Medium Grid 2 Accent 3" w:uiPriority="68"/>
-    <w:lsdException w:name="Medium Grid 3 Accent 3" w:uiPriority="69"/>
-    <w:lsdException w:name="Dark List Accent 3" w:uiPriority="70"/>
-    <w:lsdException w:name="Colorful Shading Accent 3" w:uiPriority="71"/>
-    <w:lsdException w:name="Colorful List Accent 3" w:uiPriority="72"/>
-    <w:lsdException w:name="Colorful Grid Accent 3" w:uiPriority="73"/>
-    <w:lsdException w:name="Light Shading Accent 4" w:uiPriority="60"/>
-    <w:lsdException w:name="Light List Accent 4" w:uiPriority="61"/>
-    <w:lsdException w:name="Light Grid Accent 4" w:uiPriority="62"/>
-    <w:lsdException w:name="Medium Shading 1 Accent 4" w:uiPriority="63"/>
-    <w:lsdException w:name="Medium Shading 2 Accent 4" w:uiPriority="64"/>
-    <w:lsdException w:name="Medium List 1 Accent 4" w:uiPriority="65"/>
-    <w:lsdException w:name="Medium List 2 Accent 4" w:uiPriority="66"/>
-    <w:lsdException w:name="Medium Grid 1 Accent 4" w:uiPriority="67"/>
-    <w:lsdException w:name="Medium Grid 2 Accent 4" w:uiPriority="68"/>
-    <w:lsdException w:name="Medium Grid 3 Accent 4" w:uiPriority="69"/>
-    <w:lsdException w:name="Dark List Accent 4" w:uiPriority="70"/>
-    <w:lsdException w:name="Colorful Shading Accent 4" w:uiPriority="71"/>
-    <w:lsdException w:name="Colorful List Accent 4" w:uiPriority="72"/>
-    <w:lsdException w:name="Colorful Grid Accent 4" w:uiPriority="73"/>
-    <w:lsdException w:name="Light Shading Accent 5" w:uiPriority="60"/>
-    <w:lsdException w:name="Light List Accent 5" w:uiPriority="61"/>
-    <w:lsdException w:name="Light Grid Accent 5" w:uiPriority="62"/>
-    <w:lsdException w:name="Medium Shading 1 Accent 5" w:uiPriority="63"/>
-    <w:lsdException w:name="Medium Shading 2 Accent 5" w:uiPriority="64"/>
-    <w:lsdException w:name="Medium List 1 Accent 5" w:uiPriority="65"/>
-    <w:lsdException w:name="Medium List 2 Accent 5" w:uiPriority="66"/>
-    <w:lsdException w:name="Medium Grid 1 Accent 5" w:uiPriority="67"/>
-    <w:lsdException w:name="Medium Grid 2 Accent 5" w:uiPriority="68"/>
-    <w:lsdException w:name="Medium Grid 3 Accent 5" w:uiPriority="69"/>
-    <w:lsdException w:name="Dark List Accent 5" w:uiPriority="70"/>
-    <w:lsdException w:name="Colorful Shading Accent 5" w:uiPriority="71"/>
-    <w:lsdException w:name="Colorful List Accent 5" w:uiPriority="72"/>
-    <w:lsdException w:name="Colorful Grid Accent 5" w:uiPriority="73"/>
-    <w:lsdException w:name="Light Shading Accent 6" w:uiPriority="60"/>
-    <w:lsdException w:name="Light List Accent 6" w:uiPriority="61"/>
-    <w:lsdException w:name="Light Grid Accent 6" w:uiPriority="62"/>
-    <w:lsdException w:name="Medium Shading 1 Accent 6" w:uiPriority="63"/>
-    <w:lsdException w:name="Medium Shading 2 Accent 6" w:uiPriority="64"/>
-    <w:lsdException w:name="Medium List 1 Accent 6" w:uiPriority="65"/>
-    <w:lsdException w:name="Medium List 2 Accent 6" w:uiPriority="66"/>
-    <w:lsdException w:name="Medium Grid 1 Accent 6" w:uiPriority="67"/>
-    <w:lsdException w:name="Medium Grid 2 Accent 6" w:uiPriority="68"/>
-    <w:lsdException w:name="Medium Grid 3 Accent 6" w:uiPriority="69"/>
-    <w:lsdException w:name="Dark List Accent 6" w:uiPriority="70"/>
-    <w:lsdException w:name="Colorful Shading Accent 6" w:uiPriority="71"/>
-    <w:lsdException w:name="Colorful List Accent 6" w:uiPriority="72"/>
-    <w:lsdException w:name="Colorful Grid Accent 6" w:uiPriority="73"/>
-    <w:lsdException w:name="Subtle Emphasis" w:uiPriority="19" w:qFormat="1"/>
-    <w:lsdException w:name="Intense Emphasis" w:uiPriority="21" w:qFormat="1"/>
-    <w:lsdException w:name="Subtle Reference" w:uiPriority="31" w:qFormat="1"/>
-    <w:lsdException w:name="Intense Reference" w:uiPriority="32" w:qFormat="1"/>
-    <w:lsdException w:name="Book Title" w:uiPriority="33" w:qFormat="1"/>
-    <w:lsdException w:name="Bibliography" w:semiHidden="1" w:uiPriority="37" w:unhideWhenUsed="1"/>
-    <w:lsdException w:name="TOC Heading" w:semiHidden="1" w:uiPriority="39" w:unhideWhenUsed="1" w:qFormat="1"/>
-    <w:lsdException w:name="Plain Table 1" w:uiPriority="41"/>
-    <w:lsdException w:name="Plain Table 2" w:uiPriority="42"/>
-    <w:lsdException w:name="Plain Table 3" w:uiPriority="43"/>
-    <w:lsdException w:name="Plain Table 4" w:uiPriority="44"/>
-    <w:lsdException w:name="Plain Table 5" w:uiPriority="45"/>
-    <w:lsdException w:name="Grid Table Light" w:uiPriority="40"/>
-    <w:lsdException w:name="Grid Table 1 Light" w:uiPriority="46"/>
-    <w:lsdException w:name="Grid Table 2" w:uiPriority="47"/>
-    <w:lsdException w:name="Grid Table 3" w:uiPriority="48"/>
-    <w:lsdException w:name="Grid Table 4" w:uiPriority="49"/>
-    <w:lsdException w:name="Grid Table 5 Dark" w:uiPriority="50"/>
-    <w:lsdException w:name="Grid Table 6 Colorful" w:uiPriority="51"/>
-    <w:lsdException w:name="Grid Table 7 Colorful" w:uiPriority="52"/>
-    <w:lsdException w:name="Grid Table 1 Light Accent 1" w:uiPriority="46"/>
-    <w:lsdException w:name="Grid Table 2 Accent 1" w:uiPriority="47"/>
-    <w:lsdException w:name="Grid Table 3 Accent 1" w:uiPriority="48"/>
-    <w:lsdException w:name="Grid Table 4 Accent 1" w:uiPriority="49"/>
-    <w:lsdException w:name="Grid Table 5 Dark Accent 1" w:uiPriority="50"/>
-    <w:lsdException w:name="Grid Table 6 Colorful Accent 1" w:uiPriority="51"/>
-    <w:lsdException w:name="Grid Table 7 Colorful Accent 1" w:uiPriority="52"/>
-    <w:lsdException w:name="Grid Table 1 Light Accent 2" w:uiPriority="46"/>
-    <w:lsdException w:name="Grid Table 2 Accent 2" w:uiPriority="47"/>
-    <w:lsdException w:name="Grid Table 3 Accent 2" w:uiPriority="48"/>
-    <w:lsdException w:name="Grid Table 4 Accent 2" w:uiPriority="49"/>
-    <w:lsdException w:name="Grid Table 5 Dark Accent 2" w:uiPriority="50"/>
-    <w:lsdException w:name="Grid Table 6 Colorful Accent 2" w:uiPriority="51"/>
-    <w:lsdException w:name="Grid Table 7 Colorful Accent 2" w:uiPriority="52"/>
-    <w:lsdException w:name="Grid Table 1 Light Accent 3" w:uiPriority="46"/>
-    <w:lsdException w:name="Grid Table 2 Accent 3" w:uiPriority="47"/>
-    <w:lsdException w:name="Grid Table 3 Accent 3" w:uiPriority="48"/>
-    <w:lsdException w:name="Grid Table 4 Accent 3" w:uiPriority="49"/>
-    <w:lsdException w:name="Grid Table 5 Dark Accent 3" w:uiPriority="50"/>
-    <w:lsdException w:name="Grid Table 6 Colorful Accent 3" w:uiPriority="51"/>
-    <w:lsdException w:name="Grid Table 7 Colorful Accent 3" w:uiPriority="52"/>
-    <w:lsdException w:name="Grid Table 1 Light Accent 4" w:uiPriority="46"/>
-    <w:lsdException w:name="Grid Table 2 Accent 4" w:uiPriority="47"/>
-    <w:lsdException w:name="Grid Table 3 Accent 4" w:uiPriority="48"/>
-    <w:lsdException w:name="Grid Table 4 Accent 4" w:uiPriority="49"/>
-    <w:lsdException w:name="Grid Table 5 Dark Accent 4" w:uiPriority="50"/>
-    <w:lsdException w:name="Grid Table 6 Colorful Accent 4" w:uiPriority="51"/>
-    <w:lsdException w:name="Grid Table 7 Colorful Accent 4" w:uiPriority="52"/>
-    <w:lsdException w:name="Grid Table 1 Light Accent 5" w:uiPriority="46"/>
-    <w:lsdException w:name="Grid Table 2 Accent 5" w:uiPriority="47"/>
-    <w:lsdException w:name="Grid Table 3 Accent 5" w:uiPriority="48"/>
-    <w:lsdException w:name="Grid Table 4 Accent 5" w:uiPriority="49"/>
-    <w:lsdException w:name="Grid Table 5 Dark Accent 5" w:uiPriority="50"/>
-    <w:lsdException w:name="Grid Table 6 Colorful Accent 5" w:uiPriority="51"/>
-    <w:lsdException w:name="Grid Table 7 Colorful Accent 5" w:uiPriority="52"/>
-    <w:lsdException w:name="Grid Table 1 Light Accent 6" w:uiPriority="46"/>
-    <w:lsdException w:name="Grid Table 2 Accent 6" w:uiPriority="47"/>
-    <w:lsdException w:name="Grid Table 3 Accent 6" w:uiPriority="48"/>
-    <w:lsdException w:name="Grid Table 4 Accent 6" w:uiPriority="49"/>
-    <w:lsdException w:name="Grid Table 5 Dark Accent 6" w:uiPriority="50"/>
-    <w:lsdException w:name="Grid Table 6 Colorful Accent 6" w:uiPriority="51"/>
-    <w:lsdException w:name="Grid Table 7 Colorful Accent 6" w:uiPriority="52"/>
-    <w:lsdException w:name="List Table 1 Light" w:uiPriority="46"/>
-    <w:lsdException w:name="List Table 2" w:uiPriority="47"/>
-    <w:lsdException w:name="List Table 3" w:uiPriority="48"/>
-    <w:lsdException w:name="List Table 4" w:uiPriority="49"/>
-    <w:lsdException w:name="List Table 5 Dark" w:uiPriority="50"/>
-    <w:lsdException w:name="List Table 6 Colorful" w:uiPriority="51"/>
-    <w:lsdException w:name="List Table 7 Colorful" w:uiPriority="52"/>
-    <w:lsdException w:name="List Table 1 Light Accent 1" w:uiPriority="46"/>
-    <w:lsdException w:name="List Table 2 Accent 1" w:uiPriority="47"/>
-    <w:lsdException w:name="List Table 3 Accent 1" w:uiPriority="48"/>
-    <w:lsdException w:name="List Table 4 Accent 1" w:uiPriority="49"/>
-    <w:lsdException w:name="List Table 5 Dark Accent 1" w:uiPriority="50"/>
-    <w:lsdException w:name="List Table 6 Colorful Accent 1" w:uiPriority="51"/>
-    <w:lsdException w:name="List Table 7 Colorful Accent 1" w:uiPriority="52"/>
-    <w:lsdException w:name="List Table 1 Light Accent 2" w:uiPriority="46"/>
-    <w:lsdException w:name="List Table 2 Accent 2" w:uiPriority="47"/>
-    <w:lsdException w:name="List Table 3 Accent 2" w:uiPriority="48"/>
-    <w:lsdException w:name="List Table 4 Accent 2" w:uiPriority="49"/>
-    <w:lsdException w:name="List Table 5 Dark Accent 2" w:uiPriority="50"/>
-    <w:lsdException w:name="List Table 6 Colorful Accent 2" w:uiPriority="51"/>
-    <w:lsdException w:name="List Table 7 Colorful Accent 2" w:uiPriority="52"/>
-    <w:lsdException w:name="List Table 1 Light Accent 3" w:uiPriority="46"/>
-    <w:lsdException w:name="List Table 2 Accent 3" w:uiPriority="47"/>
-    <w:lsdException w:name="List Table 3 Accent 3" w:uiPriority="48"/>
-    <w:lsdException w:name="List Table 4 Accent 3" w:uiPriority="49"/>
-    <w:lsdException w:name="List Table 5 Dark Accent 3" w:uiPriority="50"/>
-    <w:lsdException w:name="List Table 6 Colorful Accent 3" w:uiPriority="51"/>
-    <w:lsdException w:name="List Table 7 Colorful Accent 3" w:uiPriority="52"/>
-    <w:lsdException w:name="List Table 1 Light Accent 4" w:uiPriority="46"/>
-    <w:lsdException w:name="List Table 2 Accent 4" w:uiPriority="47"/>
-    <w:lsdException w:name="List Table 3 Accent 4" w:uiPriority="48"/>
-    <w:lsdException w:name="List Table 4 Accent 4" w:uiPriority="49"/>
-    <w:lsdException w:name="List Table 5 Dark Accent 4" w:uiPriority="50"/>
-    <w:lsdException w:name="List Table 6 Colorful Accent 4" w:uiPriority="51"/>
-    <w:lsdException w:name="List Table 7 Colorful Accent 4" w:uiPriority="52"/>
-    <w:lsdException w:name="List Table 1 Light Accent 5" w:uiPriority="46"/>
-    <w:lsdException w:name="List Table 2 Accent 5" w:uiPriority="47"/>
-    <w:lsdException w:name="List Table 3 Accent 5" w:uiPriority="48"/>
-    <w:lsdException w:name="List Table 4 Accent 5" w:uiPriority="49"/>
-    <w:lsdException w:name="List Table 5 Dark Accent 5" w:uiPriority="50"/>
-    <w:lsdException w:name="List Table 6 Colorful Accent 5" w:uiPriority="51"/>
-    <w:lsdException w:name="List Table 7 Colorful Accent 5" w:uiPriority="52"/>
-    <w:lsdException w:name="List Table 1 Light Accent 6" w:uiPriority="46"/>
-    <w:lsdException w:name="List Table 2 Accent 6" w:uiPriority="47"/>
-    <w:lsdException w:name="List Table 3 Accent 6" w:uiPriority="48"/>
-    <w:lsdException w:name="List Table 4 Accent 6" w:uiPriority="49"/>
-    <w:lsdException w:name="List Table 5 Dark Accent 6" w:uiPriority="50"/>
-    <w:lsdException w:name="List Table 6 Colorful Accent 6" w:uiPriority="51"/>
-    <w:lsdException w:name="List Table 7 Colorful Accent 6" w:uiPriority="52"/>
-    <w:lsdException w:name="Mention" w:semiHidden="1" w:unhideWhenUsed="1"/>
-    <w:lsdException w:name="Smart Hyperlink" w:semiHidden="1" w:unhideWhenUsed="1"/>
-    <w:lsdException w:name="Hashtag" w:semiHidden="1" w:unhideWhenUsed="1"/>
-    <w:lsdException w:name="Unresolved Mention" w:semiHidden="1" w:unhideWhenUsed="1"/>
-    <w:lsdException w:name="Smart Link" w:semiHidden="1" w:unhideWhenUsed="1"/>
+  <w:latentStyles w:defLockedState="0" w:defUIPriority="99" w:defSemiHidden="1" w:defUnhideWhenUsed="1" w:defQFormat="0" w:count="267">
+    <w:lsdException w:name="Normal" w:semiHidden="0" w:uiPriority="0" w:unhideWhenUsed="0" w:qFormat="1"/>
+    <w:lsdException w:name="heading 1" w:semiHidden="0" w:uiPriority="9" w:unhideWhenUsed="0" w:qFormat="1"/>
+    <w:lsdException w:name="heading 2" w:uiPriority="9" w:qFormat="1"/>
+    <w:lsdException w:name="heading 3" w:uiPriority="9" w:qFormat="1"/>
+    <w:lsdException w:name="heading 4" w:uiPriority="9" w:qFormat="1"/>
+    <w:lsdException w:name="heading 5" w:uiPriority="9" w:qFormat="1"/>
+    <w:lsdException w:name="heading 6" w:uiPriority="9" w:qFormat="1"/>
+    <w:lsdException w:name="heading 7" w:uiPriority="9" w:qFormat="1"/>
+    <w:lsdException w:name="heading 8" w:uiPriority="9" w:qFormat="1"/>
+    <w:lsdException w:name="heading 9" w:uiPriority="9" w:qFormat="1"/>
+    <w:lsdException w:name="toc 1" w:uiPriority="39"/>
+    <w:lsdException w:name="toc 2" w:uiPriority="39"/>
+    <w:lsdException w:name="toc 3" w:uiPriority="39"/>
+    <w:lsdException w:name="toc 4" w:uiPriority="39"/>
+    <w:lsdException w:name="toc 5" w:uiPriority="39"/>
+    <w:lsdException w:name="toc 6" w:uiPriority="39"/>
+    <w:lsdException w:name="toc 7" w:uiPriority="39"/>
+    <w:lsdException w:name="toc 8" w:uiPriority="39"/>
+    <w:lsdException w:name="toc 9" w:uiPriority="39"/>
+    <w:lsdException w:name="caption" w:uiPriority="35" w:qFormat="1"/>
+    <w:lsdException w:name="Title" w:semiHidden="0" w:uiPriority="10" w:unhideWhenUsed="0" w:qFormat="1"/>
+    <w:lsdException w:name="Default Paragraph Font" w:uiPriority="1"/>
+    <w:lsdException w:name="Subtitle" w:semiHidden="0" w:uiPriority="11" w:unhideWhenUsed="0" w:qFormat="1"/>
+    <w:lsdException w:name="Strong" w:semiHidden="0" w:uiPriority="22" w:unhideWhenUsed="0" w:qFormat="1"/>
+    <w:lsdException w:name="Emphasis" w:semiHidden="0" w:uiPriority="20" w:unhideWhenUsed="0" w:qFormat="1"/>
+    <w:lsdException w:name="Table Grid" w:semiHidden="0" w:uiPriority="39" w:unhideWhenUsed="0"/>
+    <w:lsdException w:name="Placeholder Text" w:unhideWhenUsed="0"/>
+    <w:lsdException w:name="No Spacing" w:semiHidden="0" w:uiPriority="1" w:unhideWhenUsed="0" w:qFormat="1"/>
+    <w:lsdException w:name="Light Shading" w:semiHidden="0" w:uiPriority="60" w:unhideWhenUsed="0"/>
+    <w:lsdException w:name="Light List" w:semiHidden="0" w:uiPriority="61" w:unhideWhenUsed="0"/>
+    <w:lsdException w:name="Light Grid" w:semiHidden="0" w:uiPriority="62" w:unhideWhenUsed="0"/>
+    <w:lsdException w:name="Medium Shading 1" w:semiHidden="0" w:uiPriority="63" w:unhideWhenUsed="0"/>
+    <w:lsdException w:name="Medium Shading 2" w:semiHidden="0" w:uiPriority="64" w:unhideWhenUsed="0"/>
+    <w:lsdException w:name="Medium List 1" w:semiHidden="0" w:uiPriority="65" w:unhideWhenUsed="0"/>
+    <w:lsdException w:name="Medium List 2" w:semiHidden="0" w:uiPriority="66" w:unhideWhenUsed="0"/>
+    <w:lsdException w:name="Medium Grid 1" w:semiHidden="0" w:uiPriority="67" w:unhideWhenUsed="0"/>
+    <w:lsdException w:name="Medium Grid 2" w:semiHidden="0" w:uiPriority="68" w:unhideWhenUsed="0"/>
+    <w:lsdException w:name="Medium Grid 3" w:semiHidden="0" w:uiPriority="69" w:unhideWhenUsed="0"/>
+    <w:lsdException w:name="Dark List" w:semiHidden="0" w:uiPriority="70" w:unhideWhenUsed="0"/>
+    <w:lsdException w:name="Colorful Shading" w:semiHidden="0" w:uiPriority="71" w:unhideWhenUsed="0"/>
+    <w:lsdException w:name="Colorful List" w:semiHidden="0" w:uiPriority="72" w:unhideWhenUsed="0"/>
+    <w:lsdException w:name="Colorful Grid" w:semiHidden="0" w:uiPriority="73" w:unhideWhenUsed="0"/>
+    <w:lsdException w:name="Light Shading Accent 1" w:semiHidden="0" w:uiPriority="60" w:unhideWhenUsed="0"/>
+    <w:lsdException w:name="Light List Accent 1" w:semiHidden="0" w:uiPriority="61" w:unhideWhenUsed="0"/>
+    <w:lsdException w:name="Light Grid Accent 1" w:semiHidden="0" w:uiPriority="62" w:unhideWhenUsed="0"/>
+    <w:lsdException w:name="Medium Shading 1 Accent 1" w:semiHidden="0" w:uiPriority="63" w:unhideWhenUsed="0"/>
+    <w:lsdException w:name="Medium Shading 2 Accent 1" w:semiHidden="0" w:uiPriority="64" w:unhideWhenUsed="0"/>
+    <w:lsdException w:name="Medium List 1 Accent 1" w:semiHidden="0" w:uiPriority="65" w:unhideWhenUsed="0"/>
+    <w:lsdException w:name="Revision" w:unhideWhenUsed="0"/>
+    <w:lsdException w:name="List Paragraph" w:semiHidden="0" w:uiPriority="34" w:unhideWhenUsed="0" w:qFormat="1"/>
+    <w:lsdException w:name="Quote" w:semiHidden="0" w:uiPriority="29" w:unhideWhenUsed="0" w:qFormat="1"/>
+    <w:lsdException w:name="Intense Quote" w:semiHidden="0" w:uiPriority="30" w:unhideWhenUsed="0" w:qFormat="1"/>
+    <w:lsdException w:name="Medium List 2 Accent 1" w:semiHidden="0" w:uiPriority="66" w:unhideWhenUsed="0"/>
+    <w:lsdException w:name="Medium Grid 1 Accent 1" w:semiHidden="0" w:uiPriority="67" w:unhideWhenUsed="0"/>
+    <w:lsdException w:name="Medium Grid 2 Accent 1" w:semiHidden="0" w:uiPriority="68" w:unhideWhenUsed="0"/>
+    <w:lsdException w:name="Medium Grid 3 Accent 1" w:semiHidden="0" w:uiPriority="69" w:unhideWhenUsed="0"/>
+    <w:lsdException w:name="Dark List Accent 1" w:semiHidden="0" w:uiPriority="70" w:unhideWhenUsed="0"/>
+    <w:lsdException w:name="Colorful Shading Accent 1" w:semiHidden="0" w:uiPriority="71" w:unhideWhenUsed="0"/>
+    <w:lsdException w:name="Colorful List Accent 1" w:semiHidden="0" w:uiPriority="72" w:unhideWhenUsed="0"/>
+    <w:lsdException w:name="Colorful Grid Accent 1" w:semiHidden="0" w:uiPriority="73" w:unhideWhenUsed="0"/>
+    <w:lsdException w:name="Light Shading Accent 2" w:semiHidden="0" w:uiPriority="60" w:unhideWhenUsed="0"/>
+    <w:lsdException w:name="Light List Accent 2" w:semiHidden="0" w:uiPriority="61" w:unhideWhenUsed="0"/>
+    <w:lsdException w:name="Light Grid Accent 2" w:semiHidden="0" w:uiPriority="62" w:unhideWhenUsed="0"/>
+    <w:lsdException w:name="Medium Shading 1 Accent 2" w:semiHidden="0" w:uiPriority="63" w:unhideWhenUsed="0"/>
+    <w:lsdException w:name="Medium Shading 2 Accent 2" w:semiHidden="0" w:uiPriority="64" w:unhideWhenUsed="0"/>
+    <w:lsdException w:name="Medium List 1 Accent 2" w:semiHidden="0" w:uiPriority="65" w:unhideWhenUsed="0"/>
+    <w:lsdException w:name="Medium List 2 Accent 2" w:semiHidden="0" w:uiPriority="66" w:unhideWhenUsed="0"/>
+    <w:lsdException w:name="Medium Grid 1 Accent 2" w:semiHidden="0" w:uiPriority="67" w:unhideWhenUsed="0"/>
+    <w:lsdException w:name="Medium Grid 2 Accent 2" w:semiHidden="0" w:uiPriority="68" w:unhideWhenUsed="0"/>
+    <w:lsdException w:name="Medium Grid 3 Accent 2" w:semiHidden="0" w:uiPriority="69" w:unhideWhenUsed="0"/>
+    <w:lsdException w:name="Dark List Accent 2" w:semiHidden="0" w:uiPriority="70" w:unhideWhenUsed="0"/>
+    <w:lsdException w:name="Colorful Shading Accent 2" w:semiHidden="0" w:uiPriority="71" w:unhideWhenUsed="0"/>
+    <w:lsdException w:name="Colorful List Accent 2" w:semiHidden="0" w:uiPriority="72" w:unhideWhenUsed="0"/>
+    <w:lsdException w:name="Colorful Grid Accent 2" w:semiHidden="0" w:uiPriority="73" w:unhideWhenUsed="0"/>
+    <w:lsdException w:name="Light Shading Accent 3" w:semiHidden="0" w:uiPriority="60" w:unhideWhenUsed="0"/>
+    <w:lsdException w:name="Light List Accent 3" w:semiHidden="0" w:uiPriority="61" w:unhideWhenUsed="0"/>
+    <w:lsdException w:name="Light Grid Accent 3" w:semiHidden="0" w:uiPriority="62" w:unhideWhenUsed="0"/>
+    <w:lsdException w:name="Medium Shading 1 Accent 3" w:semiHidden="0" w:uiPriority="63" w:unhideWhenUsed="0"/>
+    <w:lsdException w:name="Medium Shading 2 Accent 3" w:semiHidden="0" w:uiPriority="64" w:unhideWhenUsed="0"/>
+    <w:lsdException w:name="Medium List 1 Accent 3" w:semiHidden="0" w:uiPriority="65" w:unhideWhenUsed="0"/>
+    <w:lsdException w:name="Medium List 2 Accent 3" w:semiHidden="0" w:uiPriority="66" w:unhideWhenUsed="0"/>
+    <w:lsdException w:name="Medium Grid 1 Accent 3" w:semiHidden="0" w:uiPriority="67" w:unhideWhenUsed="0"/>
+    <w:lsdException w:name="Medium Grid 2 Accent 3" w:semiHidden="0" w:uiPriority="68" w:unhideWhenUsed="0"/>
+    <w:lsdException w:name="Medium Grid 3 Accent 3" w:semiHidden="0" w:uiPriority="69" w:unhideWhenUsed="0"/>
+    <w:lsdException w:name="Dark List Accent 3" w:semiHidden="0" w:uiPriority="70" w:unhideWhenUsed="0"/>
+    <w:lsdException w:name="Colorful Shading Accent 3" w:semiHidden="0" w:uiPriority="71" w:unhideWhenUsed="0"/>
+    <w:lsdException w:name="Colorful List Accent 3" w:semiHidden="0" w:uiPriority="72" w:unhideWhenUsed="0"/>
+    <w:lsdException w:name="Colorful Grid Accent 3" w:semiHidden="0" w:uiPriority="73" w:unhideWhenUsed="0"/>
+    <w:lsdException w:name="Light Shading Accent 4" w:semiHidden="0" w:uiPriority="60" w:unhideWhenUsed="0"/>
+    <w:lsdException w:name="Light List Accent 4" w:semiHidden="0" w:uiPriority="61" w:unhideWhenUsed="0"/>
+    <w:lsdException w:name="Light Grid Accent 4" w:semiHidden="0" w:uiPriority="62" w:unhideWhenUsed="0"/>
+    <w:lsdException w:name="Medium Shading 1 Accent 4" w:semiHidden="0" w:uiPriority="63" w:unhideWhenUsed="0"/>
+    <w:lsdException w:name="Medium Shading 2 Accent 4" w:semiHidden="0" w:uiPriority="64" w:unhideWhenUsed="0"/>
+    <w:lsdException w:name="Medium List 1 Accent 4" w:semiHidden="0" w:uiPriority="65" w:unhideWhenUsed="0"/>
+    <w:lsdException w:name="Medium List 2 Accent 4" w:semiHidden="0" w:uiPriority="66" w:unhideWhenUsed="0"/>
+    <w:lsdException w:name="Medium Grid 1 Accent 4" w:semiHidden="0" w:uiPriority="67" w:unhideWhenUsed="0"/>
+    <w:lsdException w:name="Medium Grid 2 Accent 4" w:semiHidden="0" w:uiPriority="68" w:unhideWhenUsed="0"/>
+    <w:lsdException w:name="Medium Grid 3 Accent 4" w:semiHidden="0" w:uiPriority="69" w:unhideWhenUsed="0"/>
+    <w:lsdException w:name="Dark List Accent 4" w:semiHidden="0" w:uiPriority="70" w:unhideWhenUsed="0"/>
+    <w:lsdException w:name="Colorful Shading Accent 4" w:semiHidden="0" w:uiPriority="71" w:unhideWhenUsed="0"/>
+    <w:lsdException w:name="Colorful List Accent 4" w:semiHidden="0" w:uiPriority="72" w:unhideWhenUsed="0"/>
+    <w:lsdException w:name="Colorful Grid Accent 4" w:semiHidden="0" w:uiPriority="73" w:unhideWhenUsed="0"/>
+    <w:lsdException w:name="Light Shading Accent 5" w:semiHidden="0" w:uiPriority="60" w:unhideWhenUsed="0"/>
+    <w:lsdException w:name="Light List Accent 5" w:semiHidden="0" w:uiPriority="61" w:unhideWhenUsed="0"/>
+    <w:lsdException w:name="Light Grid Accent 5" w:semiHidden="0" w:uiPriority="62" w:unhideWhenUsed="0"/>
+    <w:lsdException w:name="Medium Shading 1 Accent 5" w:semiHidden="0" w:uiPriority="63" w:unhideWhenUsed="0"/>
+    <w:lsdException w:name="Medium Shading 2 Accent 5" w:semiHidden="0" w:uiPriority="64" w:unhideWhenUsed="0"/>
+    <w:lsdException w:name="Medium List 1 Accent 5" w:semiHidden="0" w:uiPriority="65" w:unhideWhenUsed="0"/>
+    <w:lsdException w:name="Medium List 2 Accent 5" w:semiHidden="0" w:uiPriority="66" w:unhideWhenUsed="0"/>
+    <w:lsdException w:name="Medium Grid 1 Accent 5" w:semiHidden="0" w:uiPriority="67" w:unhideWhenUsed="0"/>
+    <w:lsdException w:name="Medium Grid 2 Accent 5" w:semiHidden="0" w:uiPriority="68" w:unhideWhenUsed="0"/>
+    <w:lsdException w:name="Medium Grid 3 Accent 5" w:semiHidden="0" w:uiPriority="69" w:unhideWhenUsed="0"/>
+    <w:lsdException w:name="Dark List Accent 5" w:semiHidden="0" w:uiPriority="70" w:unhideWhenUsed="0"/>
+    <w:lsdException w:name="Colorful Shading Accent 5" w:semiHidden="0" w:uiPriority="71" w:unhideWhenUsed="0"/>
+    <w:lsdException w:name="Colorful List Accent 5" w:semiHidden="0" w:uiPriority="72" w:unhideWhenUsed="0"/>
+    <w:lsdException w:name="Colorful Grid Accent 5" w:semiHidden="0" w:uiPriority="73" w:unhideWhenUsed="0"/>
+    <w:lsdException w:name="Light Shading Accent 6" w:semiHidden="0" w:uiPriority="60" w:unhideWhenUsed="0"/>
+    <w:lsdException w:name="Light List Accent 6" w:semiHidden="0" w:uiPriority="61" w:unhideWhenUsed="0"/>
+    <w:lsdException w:name="Light Grid Accent 6" w:semiHidden="0" w:uiPriority="62" w:unhideWhenUsed="0"/>
+    <w:lsdException w:name="Medium Shading 1 Accent 6" w:semiHidden="0" w:uiPriority="63" w:unhideWhenUsed="0"/>
+    <w:lsdException w:name="Medium Shading 2 Accent 6" w:semiHidden="0" w:uiPriority="64" w:unhideWhenUsed="0"/>
+    <w:lsdException w:name="Medium List 1 Accent 6" w:semiHidden="0" w:uiPriority="65" w:unhideWhenUsed="0"/>
+    <w:lsdException w:name="Medium List 2 Accent 6" w:semiHidden="0" w:uiPriority="66" w:unhideWhenUsed="0"/>
+    <w:lsdException w:name="Medium Grid 1 Accent 6" w:semiHidden="0" w:uiPriority="67" w:unhideWhenUsed="0"/>
+    <w:lsdException w:name="Medium Grid 2 Accent 6" w:semiHidden="0" w:uiPriority="68" w:unhideWhenUsed="0"/>
+    <w:lsdException w:name="Medium Grid 3 Accent 6" w:semiHidden="0" w:uiPriority="69" w:unhideWhenUsed="0"/>
+    <w:lsdException w:name="Dark List Accent 6" w:semiHidden="0" w:uiPriority="70" w:unhideWhenUsed="0"/>
+    <w:lsdException w:name="Colorful Shading Accent 6" w:semiHidden="0" w:uiPriority="71" w:unhideWhenUsed="0"/>
+    <w:lsdException w:name="Colorful List Accent 6" w:semiHidden="0" w:uiPriority="72" w:unhideWhenUsed="0"/>
+    <w:lsdException w:name="Colorful Grid Accent 6" w:semiHidden="0" w:uiPriority="73" w:unhideWhenUsed="0"/>
+    <w:lsdException w:name="Subtle Emphasis" w:semiHidden="0" w:uiPriority="19" w:unhideWhenUsed="0" w:qFormat="1"/>
+    <w:lsdException w:name="Intense Emphasis" w:semiHidden="0" w:uiPriority="21" w:unhideWhenUsed="0" w:qFormat="1"/>
+    <w:lsdException w:name="Subtle Reference" w:semiHidden="0" w:uiPriority="31" w:unhideWhenUsed="0" w:qFormat="1"/>
+    <w:lsdException w:name="Intense Reference" w:semiHidden="0" w:uiPriority="32" w:unhideWhenUsed="0" w:qFormat="1"/>
+    <w:lsdException w:name="Book Title" w:semiHidden="0" w:uiPriority="33" w:unhideWhenUsed="0" w:qFormat="1"/>
+    <w:lsdException w:name="Bibliography" w:uiPriority="37"/>
+    <w:lsdException w:name="TOC Heading" w:uiPriority="39" w:qFormat="1"/>
   </w:latentStyles>
   <w:style w:type="paragraph" w:default="1" w:styleId="Standard">
     <w:name w:val="Normal"/>
@@ -1220,7 +2432,7 @@
       <w:u w:val="single"/>
     </w:rPr>
   </w:style>
-  <w:style w:type="character" w:styleId="NichtaufgelsteErwhnung">
+  <w:style w:type="character" w:customStyle="1" w:styleId="UnresolvedMention">
     <w:name w:val="Unresolved Mention"/>
     <w:basedOn w:val="Absatz-Standardschriftart"/>
     <w:uiPriority w:val="99"/>
@@ -1231,6 +2443,447 @@
       <w:color w:val="605E5C"/>
       <w:shd w:val="clear" w:color="auto" w:fill="E1DFDD"/>
     </w:rPr>
+  </w:style>
+  <w:style w:type="paragraph" w:styleId="Sprechblasentext">
+    <w:name w:val="Balloon Text"/>
+    <w:basedOn w:val="Standard"/>
+    <w:link w:val="SprechblasentextZchn"/>
+    <w:uiPriority w:val="99"/>
+    <w:semiHidden/>
+    <w:unhideWhenUsed/>
+    <w:rsid w:val="00C83043"/>
+    <w:pPr>
+      <w:spacing w:after="0" w:line="240" w:lineRule="auto"/>
+    </w:pPr>
+    <w:rPr>
+      <w:rFonts w:ascii="Tahoma" w:hAnsi="Tahoma" w:cs="Tahoma"/>
+      <w:sz w:val="16"/>
+      <w:szCs w:val="16"/>
+    </w:rPr>
+  </w:style>
+  <w:style w:type="character" w:customStyle="1" w:styleId="SprechblasentextZchn">
+    <w:name w:val="Sprechblasentext Zchn"/>
+    <w:basedOn w:val="Absatz-Standardschriftart"/>
+    <w:link w:val="Sprechblasentext"/>
+    <w:uiPriority w:val="99"/>
+    <w:semiHidden/>
+    <w:rsid w:val="00C83043"/>
+    <w:rPr>
+      <w:rFonts w:ascii="Tahoma" w:hAnsi="Tahoma" w:cs="Tahoma"/>
+      <w:sz w:val="16"/>
+      <w:szCs w:val="16"/>
+    </w:rPr>
+  </w:style>
+  <w:style w:type="paragraph" w:styleId="Kopfzeile">
+    <w:name w:val="header"/>
+    <w:basedOn w:val="Standard"/>
+    <w:link w:val="KopfzeileZchn"/>
+    <w:uiPriority w:val="99"/>
+    <w:unhideWhenUsed/>
+    <w:rsid w:val="00CF48E3"/>
+    <w:pPr>
+      <w:tabs>
+        <w:tab w:val="center" w:pos="4536"/>
+        <w:tab w:val="right" w:pos="9072"/>
+      </w:tabs>
+      <w:spacing w:after="0" w:line="240" w:lineRule="auto"/>
+    </w:pPr>
+  </w:style>
+  <w:style w:type="character" w:customStyle="1" w:styleId="KopfzeileZchn">
+    <w:name w:val="Kopfzeile Zchn"/>
+    <w:basedOn w:val="Absatz-Standardschriftart"/>
+    <w:link w:val="Kopfzeile"/>
+    <w:uiPriority w:val="99"/>
+    <w:rsid w:val="00CF48E3"/>
+  </w:style>
+  <w:style w:type="paragraph" w:styleId="Fuzeile">
+    <w:name w:val="footer"/>
+    <w:basedOn w:val="Standard"/>
+    <w:link w:val="FuzeileZchn"/>
+    <w:uiPriority w:val="99"/>
+    <w:unhideWhenUsed/>
+    <w:rsid w:val="00CF48E3"/>
+    <w:pPr>
+      <w:tabs>
+        <w:tab w:val="center" w:pos="4536"/>
+        <w:tab w:val="right" w:pos="9072"/>
+      </w:tabs>
+      <w:spacing w:after="0" w:line="240" w:lineRule="auto"/>
+    </w:pPr>
+  </w:style>
+  <w:style w:type="character" w:customStyle="1" w:styleId="FuzeileZchn">
+    <w:name w:val="Fußzeile Zchn"/>
+    <w:basedOn w:val="Absatz-Standardschriftart"/>
+    <w:link w:val="Fuzeile"/>
+    <w:uiPriority w:val="99"/>
+    <w:rsid w:val="00CF48E3"/>
+  </w:style>
+</w:styles>
+</file>
+
+<file path=word/stylesWithEffects.xml><?xml version="1.0" encoding="utf-8"?>
+<w:styles xmlns:wpc="http://schemas.microsoft.com/office/word/2010/wordprocessingCanvas" xmlns:mc="http://schemas.openxmlformats.org/markup-compatibility/2006" xmlns:o="urn:schemas-microsoft-com:office:office" xmlns:r="http://schemas.openxmlformats.org/officeDocument/2006/relationships" xmlns:m="http://schemas.openxmlformats.org/officeDocument/2006/math" xmlns:v="urn:schemas-microsoft-com:vml" xmlns:wp14="http://schemas.microsoft.com/office/word/2010/wordprocessingDrawing" xmlns:wp="http://schemas.openxmlformats.org/drawingml/2006/wordprocessingDrawing" xmlns:w10="urn:schemas-microsoft-com:office:word" xmlns:w="http://schemas.openxmlformats.org/wordprocessingml/2006/main" xmlns:w14="http://schemas.microsoft.com/office/word/2010/wordml" xmlns:wpg="http://schemas.microsoft.com/office/word/2010/wordprocessingGroup" xmlns:wpi="http://schemas.microsoft.com/office/word/2010/wordprocessingInk" xmlns:wne="http://schemas.microsoft.com/office/word/2006/wordml" xmlns:wps="http://schemas.microsoft.com/office/word/2010/wordprocessingShape" mc:Ignorable="w14 wp14">
+  <w:docDefaults>
+    <w:rPrDefault>
+      <w:rPr>
+        <w:rFonts w:asciiTheme="minorHAnsi" w:eastAsiaTheme="minorHAnsi" w:hAnsiTheme="minorHAnsi" w:cstheme="minorBidi"/>
+        <w:sz w:val="22"/>
+        <w:szCs w:val="22"/>
+        <w:lang w:val="de-DE" w:eastAsia="en-US" w:bidi="ar-SA"/>
+      </w:rPr>
+    </w:rPrDefault>
+    <w:pPrDefault>
+      <w:pPr>
+        <w:spacing w:after="160" w:line="259" w:lineRule="auto"/>
+      </w:pPr>
+    </w:pPrDefault>
+  </w:docDefaults>
+  <w:latentStyles w:defLockedState="0" w:defUIPriority="99" w:defSemiHidden="1" w:defUnhideWhenUsed="1" w:defQFormat="0" w:count="267">
+    <w:lsdException w:name="Normal" w:semiHidden="0" w:uiPriority="0" w:unhideWhenUsed="0" w:qFormat="1"/>
+    <w:lsdException w:name="heading 1" w:semiHidden="0" w:uiPriority="9" w:unhideWhenUsed="0" w:qFormat="1"/>
+    <w:lsdException w:name="heading 2" w:uiPriority="9" w:qFormat="1"/>
+    <w:lsdException w:name="heading 3" w:uiPriority="9" w:qFormat="1"/>
+    <w:lsdException w:name="heading 4" w:uiPriority="9" w:qFormat="1"/>
+    <w:lsdException w:name="heading 5" w:uiPriority="9" w:qFormat="1"/>
+    <w:lsdException w:name="heading 6" w:uiPriority="9" w:qFormat="1"/>
+    <w:lsdException w:name="heading 7" w:uiPriority="9" w:qFormat="1"/>
+    <w:lsdException w:name="heading 8" w:uiPriority="9" w:qFormat="1"/>
+    <w:lsdException w:name="heading 9" w:uiPriority="9" w:qFormat="1"/>
+    <w:lsdException w:name="toc 1" w:uiPriority="39"/>
+    <w:lsdException w:name="toc 2" w:uiPriority="39"/>
+    <w:lsdException w:name="toc 3" w:uiPriority="39"/>
+    <w:lsdException w:name="toc 4" w:uiPriority="39"/>
+    <w:lsdException w:name="toc 5" w:uiPriority="39"/>
+    <w:lsdException w:name="toc 6" w:uiPriority="39"/>
+    <w:lsdException w:name="toc 7" w:uiPriority="39"/>
+    <w:lsdException w:name="toc 8" w:uiPriority="39"/>
+    <w:lsdException w:name="toc 9" w:uiPriority="39"/>
+    <w:lsdException w:name="caption" w:uiPriority="35" w:qFormat="1"/>
+    <w:lsdException w:name="Title" w:semiHidden="0" w:uiPriority="10" w:unhideWhenUsed="0" w:qFormat="1"/>
+    <w:lsdException w:name="Default Paragraph Font" w:uiPriority="1"/>
+    <w:lsdException w:name="Subtitle" w:semiHidden="0" w:uiPriority="11" w:unhideWhenUsed="0" w:qFormat="1"/>
+    <w:lsdException w:name="Strong" w:semiHidden="0" w:uiPriority="22" w:unhideWhenUsed="0" w:qFormat="1"/>
+    <w:lsdException w:name="Emphasis" w:semiHidden="0" w:uiPriority="20" w:unhideWhenUsed="0" w:qFormat="1"/>
+    <w:lsdException w:name="Table Grid" w:semiHidden="0" w:uiPriority="39" w:unhideWhenUsed="0"/>
+    <w:lsdException w:name="Placeholder Text" w:unhideWhenUsed="0"/>
+    <w:lsdException w:name="No Spacing" w:semiHidden="0" w:uiPriority="1" w:unhideWhenUsed="0" w:qFormat="1"/>
+    <w:lsdException w:name="Light Shading" w:semiHidden="0" w:uiPriority="60" w:unhideWhenUsed="0"/>
+    <w:lsdException w:name="Light List" w:semiHidden="0" w:uiPriority="61" w:unhideWhenUsed="0"/>
+    <w:lsdException w:name="Light Grid" w:semiHidden="0" w:uiPriority="62" w:unhideWhenUsed="0"/>
+    <w:lsdException w:name="Medium Shading 1" w:semiHidden="0" w:uiPriority="63" w:unhideWhenUsed="0"/>
+    <w:lsdException w:name="Medium Shading 2" w:semiHidden="0" w:uiPriority="64" w:unhideWhenUsed="0"/>
+    <w:lsdException w:name="Medium List 1" w:semiHidden="0" w:uiPriority="65" w:unhideWhenUsed="0"/>
+    <w:lsdException w:name="Medium List 2" w:semiHidden="0" w:uiPriority="66" w:unhideWhenUsed="0"/>
+    <w:lsdException w:name="Medium Grid 1" w:semiHidden="0" w:uiPriority="67" w:unhideWhenUsed="0"/>
+    <w:lsdException w:name="Medium Grid 2" w:semiHidden="0" w:uiPriority="68" w:unhideWhenUsed="0"/>
+    <w:lsdException w:name="Medium Grid 3" w:semiHidden="0" w:uiPriority="69" w:unhideWhenUsed="0"/>
+    <w:lsdException w:name="Dark List" w:semiHidden="0" w:uiPriority="70" w:unhideWhenUsed="0"/>
+    <w:lsdException w:name="Colorful Shading" w:semiHidden="0" w:uiPriority="71" w:unhideWhenUsed="0"/>
+    <w:lsdException w:name="Colorful List" w:semiHidden="0" w:uiPriority="72" w:unhideWhenUsed="0"/>
+    <w:lsdException w:name="Colorful Grid" w:semiHidden="0" w:uiPriority="73" w:unhideWhenUsed="0"/>
+    <w:lsdException w:name="Light Shading Accent 1" w:semiHidden="0" w:uiPriority="60" w:unhideWhenUsed="0"/>
+    <w:lsdException w:name="Light List Accent 1" w:semiHidden="0" w:uiPriority="61" w:unhideWhenUsed="0"/>
+    <w:lsdException w:name="Light Grid Accent 1" w:semiHidden="0" w:uiPriority="62" w:unhideWhenUsed="0"/>
+    <w:lsdException w:name="Medium Shading 1 Accent 1" w:semiHidden="0" w:uiPriority="63" w:unhideWhenUsed="0"/>
+    <w:lsdException w:name="Medium Shading 2 Accent 1" w:semiHidden="0" w:uiPriority="64" w:unhideWhenUsed="0"/>
+    <w:lsdException w:name="Medium List 1 Accent 1" w:semiHidden="0" w:uiPriority="65" w:unhideWhenUsed="0"/>
+    <w:lsdException w:name="Revision" w:unhideWhenUsed="0"/>
+    <w:lsdException w:name="List Paragraph" w:semiHidden="0" w:uiPriority="34" w:unhideWhenUsed="0" w:qFormat="1"/>
+    <w:lsdException w:name="Quote" w:semiHidden="0" w:uiPriority="29" w:unhideWhenUsed="0" w:qFormat="1"/>
+    <w:lsdException w:name="Intense Quote" w:semiHidden="0" w:uiPriority="30" w:unhideWhenUsed="0" w:qFormat="1"/>
+    <w:lsdException w:name="Medium List 2 Accent 1" w:semiHidden="0" w:uiPriority="66" w:unhideWhenUsed="0"/>
+    <w:lsdException w:name="Medium Grid 1 Accent 1" w:semiHidden="0" w:uiPriority="67" w:unhideWhenUsed="0"/>
+    <w:lsdException w:name="Medium Grid 2 Accent 1" w:semiHidden="0" w:uiPriority="68" w:unhideWhenUsed="0"/>
+    <w:lsdException w:name="Medium Grid 3 Accent 1" w:semiHidden="0" w:uiPriority="69" w:unhideWhenUsed="0"/>
+    <w:lsdException w:name="Dark List Accent 1" w:semiHidden="0" w:uiPriority="70" w:unhideWhenUsed="0"/>
+    <w:lsdException w:name="Colorful Shading Accent 1" w:semiHidden="0" w:uiPriority="71" w:unhideWhenUsed="0"/>
+    <w:lsdException w:name="Colorful List Accent 1" w:semiHidden="0" w:uiPriority="72" w:unhideWhenUsed="0"/>
+    <w:lsdException w:name="Colorful Grid Accent 1" w:semiHidden="0" w:uiPriority="73" w:unhideWhenUsed="0"/>
+    <w:lsdException w:name="Light Shading Accent 2" w:semiHidden="0" w:uiPriority="60" w:unhideWhenUsed="0"/>
+    <w:lsdException w:name="Light List Accent 2" w:semiHidden="0" w:uiPriority="61" w:unhideWhenUsed="0"/>
+    <w:lsdException w:name="Light Grid Accent 2" w:semiHidden="0" w:uiPriority="62" w:unhideWhenUsed="0"/>
+    <w:lsdException w:name="Medium Shading 1 Accent 2" w:semiHidden="0" w:uiPriority="63" w:unhideWhenUsed="0"/>
+    <w:lsdException w:name="Medium Shading 2 Accent 2" w:semiHidden="0" w:uiPriority="64" w:unhideWhenUsed="0"/>
+    <w:lsdException w:name="Medium List 1 Accent 2" w:semiHidden="0" w:uiPriority="65" w:unhideWhenUsed="0"/>
+    <w:lsdException w:name="Medium List 2 Accent 2" w:semiHidden="0" w:uiPriority="66" w:unhideWhenUsed="0"/>
+    <w:lsdException w:name="Medium Grid 1 Accent 2" w:semiHidden="0" w:uiPriority="67" w:unhideWhenUsed="0"/>
+    <w:lsdException w:name="Medium Grid 2 Accent 2" w:semiHidden="0" w:uiPriority="68" w:unhideWhenUsed="0"/>
+    <w:lsdException w:name="Medium Grid 3 Accent 2" w:semiHidden="0" w:uiPriority="69" w:unhideWhenUsed="0"/>
+    <w:lsdException w:name="Dark List Accent 2" w:semiHidden="0" w:uiPriority="70" w:unhideWhenUsed="0"/>
+    <w:lsdException w:name="Colorful Shading Accent 2" w:semiHidden="0" w:uiPriority="71" w:unhideWhenUsed="0"/>
+    <w:lsdException w:name="Colorful List Accent 2" w:semiHidden="0" w:uiPriority="72" w:unhideWhenUsed="0"/>
+    <w:lsdException w:name="Colorful Grid Accent 2" w:semiHidden="0" w:uiPriority="73" w:unhideWhenUsed="0"/>
+    <w:lsdException w:name="Light Shading Accent 3" w:semiHidden="0" w:uiPriority="60" w:unhideWhenUsed="0"/>
+    <w:lsdException w:name="Light List Accent 3" w:semiHidden="0" w:uiPriority="61" w:unhideWhenUsed="0"/>
+    <w:lsdException w:name="Light Grid Accent 3" w:semiHidden="0" w:uiPriority="62" w:unhideWhenUsed="0"/>
+    <w:lsdException w:name="Medium Shading 1 Accent 3" w:semiHidden="0" w:uiPriority="63" w:unhideWhenUsed="0"/>
+    <w:lsdException w:name="Medium Shading 2 Accent 3" w:semiHidden="0" w:uiPriority="64" w:unhideWhenUsed="0"/>
+    <w:lsdException w:name="Medium List 1 Accent 3" w:semiHidden="0" w:uiPriority="65" w:unhideWhenUsed="0"/>
+    <w:lsdException w:name="Medium List 2 Accent 3" w:semiHidden="0" w:uiPriority="66" w:unhideWhenUsed="0"/>
+    <w:lsdException w:name="Medium Grid 1 Accent 3" w:semiHidden="0" w:uiPriority="67" w:unhideWhenUsed="0"/>
+    <w:lsdException w:name="Medium Grid 2 Accent 3" w:semiHidden="0" w:uiPriority="68" w:unhideWhenUsed="0"/>
+    <w:lsdException w:name="Medium Grid 3 Accent 3" w:semiHidden="0" w:uiPriority="69" w:unhideWhenUsed="0"/>
+    <w:lsdException w:name="Dark List Accent 3" w:semiHidden="0" w:uiPriority="70" w:unhideWhenUsed="0"/>
+    <w:lsdException w:name="Colorful Shading Accent 3" w:semiHidden="0" w:uiPriority="71" w:unhideWhenUsed="0"/>
+    <w:lsdException w:name="Colorful List Accent 3" w:semiHidden="0" w:uiPriority="72" w:unhideWhenUsed="0"/>
+    <w:lsdException w:name="Colorful Grid Accent 3" w:semiHidden="0" w:uiPriority="73" w:unhideWhenUsed="0"/>
+    <w:lsdException w:name="Light Shading Accent 4" w:semiHidden="0" w:uiPriority="60" w:unhideWhenUsed="0"/>
+    <w:lsdException w:name="Light List Accent 4" w:semiHidden="0" w:uiPriority="61" w:unhideWhenUsed="0"/>
+    <w:lsdException w:name="Light Grid Accent 4" w:semiHidden="0" w:uiPriority="62" w:unhideWhenUsed="0"/>
+    <w:lsdException w:name="Medium Shading 1 Accent 4" w:semiHidden="0" w:uiPriority="63" w:unhideWhenUsed="0"/>
+    <w:lsdException w:name="Medium Shading 2 Accent 4" w:semiHidden="0" w:uiPriority="64" w:unhideWhenUsed="0"/>
+    <w:lsdException w:name="Medium List 1 Accent 4" w:semiHidden="0" w:uiPriority="65" w:unhideWhenUsed="0"/>
+    <w:lsdException w:name="Medium List 2 Accent 4" w:semiHidden="0" w:uiPriority="66" w:unhideWhenUsed="0"/>
+    <w:lsdException w:name="Medium Grid 1 Accent 4" w:semiHidden="0" w:uiPriority="67" w:unhideWhenUsed="0"/>
+    <w:lsdException w:name="Medium Grid 2 Accent 4" w:semiHidden="0" w:uiPriority="68" w:unhideWhenUsed="0"/>
+    <w:lsdException w:name="Medium Grid 3 Accent 4" w:semiHidden="0" w:uiPriority="69" w:unhideWhenUsed="0"/>
+    <w:lsdException w:name="Dark List Accent 4" w:semiHidden="0" w:uiPriority="70" w:unhideWhenUsed="0"/>
+    <w:lsdException w:name="Colorful Shading Accent 4" w:semiHidden="0" w:uiPriority="71" w:unhideWhenUsed="0"/>
+    <w:lsdException w:name="Colorful List Accent 4" w:semiHidden="0" w:uiPriority="72" w:unhideWhenUsed="0"/>
+    <w:lsdException w:name="Colorful Grid Accent 4" w:semiHidden="0" w:uiPriority="73" w:unhideWhenUsed="0"/>
+    <w:lsdException w:name="Light Shading Accent 5" w:semiHidden="0" w:uiPriority="60" w:unhideWhenUsed="0"/>
+    <w:lsdException w:name="Light List Accent 5" w:semiHidden="0" w:uiPriority="61" w:unhideWhenUsed="0"/>
+    <w:lsdException w:name="Light Grid Accent 5" w:semiHidden="0" w:uiPriority="62" w:unhideWhenUsed="0"/>
+    <w:lsdException w:name="Medium Shading 1 Accent 5" w:semiHidden="0" w:uiPriority="63" w:unhideWhenUsed="0"/>
+    <w:lsdException w:name="Medium Shading 2 Accent 5" w:semiHidden="0" w:uiPriority="64" w:unhideWhenUsed="0"/>
+    <w:lsdException w:name="Medium List 1 Accent 5" w:semiHidden="0" w:uiPriority="65" w:unhideWhenUsed="0"/>
+    <w:lsdException w:name="Medium List 2 Accent 5" w:semiHidden="0" w:uiPriority="66" w:unhideWhenUsed="0"/>
+    <w:lsdException w:name="Medium Grid 1 Accent 5" w:semiHidden="0" w:uiPriority="67" w:unhideWhenUsed="0"/>
+    <w:lsdException w:name="Medium Grid 2 Accent 5" w:semiHidden="0" w:uiPriority="68" w:unhideWhenUsed="0"/>
+    <w:lsdException w:name="Medium Grid 3 Accent 5" w:semiHidden="0" w:uiPriority="69" w:unhideWhenUsed="0"/>
+    <w:lsdException w:name="Dark List Accent 5" w:semiHidden="0" w:uiPriority="70" w:unhideWhenUsed="0"/>
+    <w:lsdException w:name="Colorful Shading Accent 5" w:semiHidden="0" w:uiPriority="71" w:unhideWhenUsed="0"/>
+    <w:lsdException w:name="Colorful List Accent 5" w:semiHidden="0" w:uiPriority="72" w:unhideWhenUsed="0"/>
+    <w:lsdException w:name="Colorful Grid Accent 5" w:semiHidden="0" w:uiPriority="73" w:unhideWhenUsed="0"/>
+    <w:lsdException w:name="Light Shading Accent 6" w:semiHidden="0" w:uiPriority="60" w:unhideWhenUsed="0"/>
+    <w:lsdException w:name="Light List Accent 6" w:semiHidden="0" w:uiPriority="61" w:unhideWhenUsed="0"/>
+    <w:lsdException w:name="Light Grid Accent 6" w:semiHidden="0" w:uiPriority="62" w:unhideWhenUsed="0"/>
+    <w:lsdException w:name="Medium Shading 1 Accent 6" w:semiHidden="0" w:uiPriority="63" w:unhideWhenUsed="0"/>
+    <w:lsdException w:name="Medium Shading 2 Accent 6" w:semiHidden="0" w:uiPriority="64" w:unhideWhenUsed="0"/>
+    <w:lsdException w:name="Medium List 1 Accent 6" w:semiHidden="0" w:uiPriority="65" w:unhideWhenUsed="0"/>
+    <w:lsdException w:name="Medium List 2 Accent 6" w:semiHidden="0" w:uiPriority="66" w:unhideWhenUsed="0"/>
+    <w:lsdException w:name="Medium Grid 1 Accent 6" w:semiHidden="0" w:uiPriority="67" w:unhideWhenUsed="0"/>
+    <w:lsdException w:name="Medium Grid 2 Accent 6" w:semiHidden="0" w:uiPriority="68" w:unhideWhenUsed="0"/>
+    <w:lsdException w:name="Medium Grid 3 Accent 6" w:semiHidden="0" w:uiPriority="69" w:unhideWhenUsed="0"/>
+    <w:lsdException w:name="Dark List Accent 6" w:semiHidden="0" w:uiPriority="70" w:unhideWhenUsed="0"/>
+    <w:lsdException w:name="Colorful Shading Accent 6" w:semiHidden="0" w:uiPriority="71" w:unhideWhenUsed="0"/>
+    <w:lsdException w:name="Colorful List Accent 6" w:semiHidden="0" w:uiPriority="72" w:unhideWhenUsed="0"/>
+    <w:lsdException w:name="Colorful Grid Accent 6" w:semiHidden="0" w:uiPriority="73" w:unhideWhenUsed="0"/>
+    <w:lsdException w:name="Subtle Emphasis" w:semiHidden="0" w:uiPriority="19" w:unhideWhenUsed="0" w:qFormat="1"/>
+    <w:lsdException w:name="Intense Emphasis" w:semiHidden="0" w:uiPriority="21" w:unhideWhenUsed="0" w:qFormat="1"/>
+    <w:lsdException w:name="Subtle Reference" w:semiHidden="0" w:uiPriority="31" w:unhideWhenUsed="0" w:qFormat="1"/>
+    <w:lsdException w:name="Intense Reference" w:semiHidden="0" w:uiPriority="32" w:unhideWhenUsed="0" w:qFormat="1"/>
+    <w:lsdException w:name="Book Title" w:semiHidden="0" w:uiPriority="33" w:unhideWhenUsed="0" w:qFormat="1"/>
+    <w:lsdException w:name="Bibliography" w:uiPriority="37"/>
+    <w:lsdException w:name="TOC Heading" w:uiPriority="39" w:qFormat="1"/>
+  </w:latentStyles>
+  <w:style w:type="paragraph" w:default="1" w:styleId="Standard">
+    <w:name w:val="Normal"/>
+    <w:qFormat/>
+  </w:style>
+  <w:style w:type="paragraph" w:styleId="berschrift1">
+    <w:name w:val="heading 1"/>
+    <w:basedOn w:val="Standard"/>
+    <w:next w:val="Standard"/>
+    <w:link w:val="berschrift1Zchn"/>
+    <w:uiPriority w:val="9"/>
+    <w:qFormat/>
+    <w:rsid w:val="00B13A79"/>
+    <w:pPr>
+      <w:keepNext/>
+      <w:keepLines/>
+      <w:spacing w:before="240" w:after="0"/>
+      <w:outlineLvl w:val="0"/>
+    </w:pPr>
+    <w:rPr>
+      <w:rFonts w:asciiTheme="majorHAnsi" w:eastAsiaTheme="majorEastAsia" w:hAnsiTheme="majorHAnsi" w:cstheme="majorBidi"/>
+      <w:color w:val="2F5496" w:themeColor="accent1" w:themeShade="BF"/>
+      <w:sz w:val="32"/>
+      <w:szCs w:val="32"/>
+    </w:rPr>
+  </w:style>
+  <w:style w:type="paragraph" w:styleId="berschrift2">
+    <w:name w:val="heading 2"/>
+    <w:basedOn w:val="Standard"/>
+    <w:next w:val="Standard"/>
+    <w:link w:val="berschrift2Zchn"/>
+    <w:uiPriority w:val="9"/>
+    <w:unhideWhenUsed/>
+    <w:qFormat/>
+    <w:rsid w:val="00B13A79"/>
+    <w:pPr>
+      <w:keepNext/>
+      <w:keepLines/>
+      <w:spacing w:before="40" w:after="0"/>
+      <w:outlineLvl w:val="1"/>
+    </w:pPr>
+    <w:rPr>
+      <w:rFonts w:asciiTheme="majorHAnsi" w:eastAsiaTheme="majorEastAsia" w:hAnsiTheme="majorHAnsi" w:cstheme="majorBidi"/>
+      <w:color w:val="2F5496" w:themeColor="accent1" w:themeShade="BF"/>
+      <w:sz w:val="26"/>
+      <w:szCs w:val="26"/>
+    </w:rPr>
+  </w:style>
+  <w:style w:type="character" w:default="1" w:styleId="Absatz-Standardschriftart">
+    <w:name w:val="Default Paragraph Font"/>
+    <w:uiPriority w:val="1"/>
+    <w:semiHidden/>
+    <w:unhideWhenUsed/>
+  </w:style>
+  <w:style w:type="table" w:default="1" w:styleId="NormaleTabelle">
+    <w:name w:val="Normal Table"/>
+    <w:uiPriority w:val="99"/>
+    <w:semiHidden/>
+    <w:unhideWhenUsed/>
+    <w:tblPr>
+      <w:tblInd w:w="0" w:type="dxa"/>
+      <w:tblCellMar>
+        <w:top w:w="0" w:type="dxa"/>
+        <w:left w:w="108" w:type="dxa"/>
+        <w:bottom w:w="0" w:type="dxa"/>
+        <w:right w:w="108" w:type="dxa"/>
+      </w:tblCellMar>
+    </w:tblPr>
+  </w:style>
+  <w:style w:type="numbering" w:default="1" w:styleId="KeineListe">
+    <w:name w:val="No List"/>
+    <w:uiPriority w:val="99"/>
+    <w:semiHidden/>
+    <w:unhideWhenUsed/>
+  </w:style>
+  <w:style w:type="character" w:customStyle="1" w:styleId="berschrift1Zchn">
+    <w:name w:val="Überschrift 1 Zchn"/>
+    <w:basedOn w:val="Absatz-Standardschriftart"/>
+    <w:link w:val="berschrift1"/>
+    <w:uiPriority w:val="9"/>
+    <w:rsid w:val="00B13A79"/>
+    <w:rPr>
+      <w:rFonts w:asciiTheme="majorHAnsi" w:eastAsiaTheme="majorEastAsia" w:hAnsiTheme="majorHAnsi" w:cstheme="majorBidi"/>
+      <w:color w:val="2F5496" w:themeColor="accent1" w:themeShade="BF"/>
+      <w:sz w:val="32"/>
+      <w:szCs w:val="32"/>
+    </w:rPr>
+  </w:style>
+  <w:style w:type="character" w:customStyle="1" w:styleId="berschrift2Zchn">
+    <w:name w:val="Überschrift 2 Zchn"/>
+    <w:basedOn w:val="Absatz-Standardschriftart"/>
+    <w:link w:val="berschrift2"/>
+    <w:uiPriority w:val="9"/>
+    <w:rsid w:val="00B13A79"/>
+    <w:rPr>
+      <w:rFonts w:asciiTheme="majorHAnsi" w:eastAsiaTheme="majorEastAsia" w:hAnsiTheme="majorHAnsi" w:cstheme="majorBidi"/>
+      <w:color w:val="2F5496" w:themeColor="accent1" w:themeShade="BF"/>
+      <w:sz w:val="26"/>
+      <w:szCs w:val="26"/>
+    </w:rPr>
+  </w:style>
+  <w:style w:type="paragraph" w:styleId="Listenabsatz">
+    <w:name w:val="List Paragraph"/>
+    <w:basedOn w:val="Standard"/>
+    <w:uiPriority w:val="34"/>
+    <w:qFormat/>
+    <w:rsid w:val="007C6E93"/>
+    <w:pPr>
+      <w:ind w:left="720"/>
+      <w:contextualSpacing/>
+    </w:pPr>
+  </w:style>
+  <w:style w:type="character" w:styleId="Hyperlink">
+    <w:name w:val="Hyperlink"/>
+    <w:basedOn w:val="Absatz-Standardschriftart"/>
+    <w:uiPriority w:val="99"/>
+    <w:unhideWhenUsed/>
+    <w:rsid w:val="0052696F"/>
+    <w:rPr>
+      <w:color w:val="0000FF"/>
+      <w:u w:val="single"/>
+    </w:rPr>
+  </w:style>
+  <w:style w:type="character" w:customStyle="1" w:styleId="UnresolvedMention">
+    <w:name w:val="Unresolved Mention"/>
+    <w:basedOn w:val="Absatz-Standardschriftart"/>
+    <w:uiPriority w:val="99"/>
+    <w:semiHidden/>
+    <w:unhideWhenUsed/>
+    <w:rsid w:val="00823E54"/>
+    <w:rPr>
+      <w:color w:val="605E5C"/>
+      <w:shd w:val="clear" w:color="auto" w:fill="E1DFDD"/>
+    </w:rPr>
+  </w:style>
+  <w:style w:type="paragraph" w:styleId="Sprechblasentext">
+    <w:name w:val="Balloon Text"/>
+    <w:basedOn w:val="Standard"/>
+    <w:link w:val="SprechblasentextZchn"/>
+    <w:uiPriority w:val="99"/>
+    <w:semiHidden/>
+    <w:unhideWhenUsed/>
+    <w:rsid w:val="00C83043"/>
+    <w:pPr>
+      <w:spacing w:after="0" w:line="240" w:lineRule="auto"/>
+    </w:pPr>
+    <w:rPr>
+      <w:rFonts w:ascii="Tahoma" w:hAnsi="Tahoma" w:cs="Tahoma"/>
+      <w:sz w:val="16"/>
+      <w:szCs w:val="16"/>
+    </w:rPr>
+  </w:style>
+  <w:style w:type="character" w:customStyle="1" w:styleId="SprechblasentextZchn">
+    <w:name w:val="Sprechblasentext Zchn"/>
+    <w:basedOn w:val="Absatz-Standardschriftart"/>
+    <w:link w:val="Sprechblasentext"/>
+    <w:uiPriority w:val="99"/>
+    <w:semiHidden/>
+    <w:rsid w:val="00C83043"/>
+    <w:rPr>
+      <w:rFonts w:ascii="Tahoma" w:hAnsi="Tahoma" w:cs="Tahoma"/>
+      <w:sz w:val="16"/>
+      <w:szCs w:val="16"/>
+    </w:rPr>
+  </w:style>
+  <w:style w:type="paragraph" w:styleId="Kopfzeile">
+    <w:name w:val="header"/>
+    <w:basedOn w:val="Standard"/>
+    <w:link w:val="KopfzeileZchn"/>
+    <w:uiPriority w:val="99"/>
+    <w:unhideWhenUsed/>
+    <w:rsid w:val="00CF48E3"/>
+    <w:pPr>
+      <w:tabs>
+        <w:tab w:val="center" w:pos="4536"/>
+        <w:tab w:val="right" w:pos="9072"/>
+      </w:tabs>
+      <w:spacing w:after="0" w:line="240" w:lineRule="auto"/>
+    </w:pPr>
+  </w:style>
+  <w:style w:type="character" w:customStyle="1" w:styleId="KopfzeileZchn">
+    <w:name w:val="Kopfzeile Zchn"/>
+    <w:basedOn w:val="Absatz-Standardschriftart"/>
+    <w:link w:val="Kopfzeile"/>
+    <w:uiPriority w:val="99"/>
+    <w:rsid w:val="00CF48E3"/>
+  </w:style>
+  <w:style w:type="paragraph" w:styleId="Fuzeile">
+    <w:name w:val="footer"/>
+    <w:basedOn w:val="Standard"/>
+    <w:link w:val="FuzeileZchn"/>
+    <w:uiPriority w:val="99"/>
+    <w:unhideWhenUsed/>
+    <w:rsid w:val="00CF48E3"/>
+    <w:pPr>
+      <w:tabs>
+        <w:tab w:val="center" w:pos="4536"/>
+        <w:tab w:val="right" w:pos="9072"/>
+      </w:tabs>
+      <w:spacing w:after="0" w:line="240" w:lineRule="auto"/>
+    </w:pPr>
+  </w:style>
+  <w:style w:type="character" w:customStyle="1" w:styleId="FuzeileZchn">
+    <w:name w:val="Fußzeile Zchn"/>
+    <w:basedOn w:val="Absatz-Standardschriftart"/>
+    <w:link w:val="Fuzeile"/>
+    <w:uiPriority w:val="99"/>
+    <w:rsid w:val="00CF48E3"/>
   </w:style>
 </w:styles>
 </file>
@@ -1524,7 +3177,7 @@
   <a:extraClrSchemeLst/>
   <a:extLst>
     <a:ext uri="{05A4C25C-085E-4340-85A3-A5531E510DB2}">
-      <thm15:themeFamily xmlns:thm15="http://schemas.microsoft.com/office/thememl/2012/main" name="Office Theme" id="{62F939B6-93AF-4DB8-9C6B-D6C7DFDC589F}" vid="{4A3C46E8-61CC-4603-A589-7422A47A8E4A}"/>
+      <thm15:themeFamily xmlns:thm15="http://schemas.microsoft.com/office/thememl/2012/main" xmlns="" name="Office Theme" id="{62F939B6-93AF-4DB8-9C6B-D6C7DFDC589F}" vid="{4A3C46E8-61CC-4603-A589-7422A47A8E4A}"/>
     </a:ext>
   </a:extLst>
 </a:theme>
